--- a/Technologies for mobile app development.docx
+++ b/Technologies for mobile app development.docx
@@ -1,6 +1,6 @@
 
 <file path=word/document.xml><?xml version="1.0" encoding="utf-8"?>
-<w:document xmlns:r="http://schemas.openxmlformats.org/officeDocument/2006/relationships" xmlns:wp="http://schemas.openxmlformats.org/drawingml/2006/wordprocessingDrawing" xmlns:w="http://schemas.openxmlformats.org/wordprocessingml/2006/main" xmlns:w10="urn:schemas-microsoft-com:office:word" xmlns:w14="http://schemas.microsoft.com/office/word/2010/wordml" xmlns:wps="http://schemas.microsoft.com/office/word/2010/wordprocessingShape" xmlns:wpg="http://schemas.microsoft.com/office/word/2010/wordprocessingGroup" xmlns:mc="http://schemas.openxmlformats.org/markup-compatibility/2006" xmlns:v="urn:schemas-microsoft-com:vml" xmlns:o="urn:schemas-microsoft-com:office:office" xmlns:m="http://schemas.openxmlformats.org/officeDocument/2006/math" mc:Ignorable="w14">
+<w:document xmlns:wpc="http://schemas.microsoft.com/office/word/2010/wordprocessingCanvas" xmlns:cx="http://schemas.microsoft.com/office/drawing/2014/chartex" xmlns:cx1="http://schemas.microsoft.com/office/drawing/2015/9/8/chartex" xmlns:cx2="http://schemas.microsoft.com/office/drawing/2015/10/21/chartex" xmlns:cx3="http://schemas.microsoft.com/office/drawing/2016/5/9/chartex" xmlns:cx4="http://schemas.microsoft.com/office/drawing/2016/5/10/chartex" xmlns:cx5="http://schemas.microsoft.com/office/drawing/2016/5/11/chartex" xmlns:cx6="http://schemas.microsoft.com/office/drawing/2016/5/12/chartex" xmlns:cx7="http://schemas.microsoft.com/office/drawing/2016/5/13/chartex" xmlns:cx8="http://schemas.microsoft.com/office/drawing/2016/5/14/chartex" xmlns:mc="http://schemas.openxmlformats.org/markup-compatibility/2006" xmlns:aink="http://schemas.microsoft.com/office/drawing/2016/ink" xmlns:am3d="http://schemas.microsoft.com/office/drawing/2017/model3d" xmlns:o="urn:schemas-microsoft-com:office:office" xmlns:r="http://schemas.openxmlformats.org/officeDocument/2006/relationships" xmlns:m="http://schemas.openxmlformats.org/officeDocument/2006/math" xmlns:v="urn:schemas-microsoft-com:vml" xmlns:wp14="http://schemas.microsoft.com/office/word/2010/wordprocessingDrawing" xmlns:wp="http://schemas.openxmlformats.org/drawingml/2006/wordprocessingDrawing" xmlns:w10="urn:schemas-microsoft-com:office:word" xmlns:w="http://schemas.openxmlformats.org/wordprocessingml/2006/main" xmlns:w14="http://schemas.microsoft.com/office/word/2010/wordml" xmlns:w15="http://schemas.microsoft.com/office/word/2012/wordml" xmlns:w16cex="http://schemas.microsoft.com/office/word/2018/wordml/cex" xmlns:w16cid="http://schemas.microsoft.com/office/word/2016/wordml/cid" xmlns:w16="http://schemas.microsoft.com/office/word/2018/wordml" xmlns:w16se="http://schemas.microsoft.com/office/word/2015/wordml/symex" xmlns:wpg="http://schemas.microsoft.com/office/word/2010/wordprocessingGroup" xmlns:wpi="http://schemas.microsoft.com/office/word/2010/wordprocessingInk" xmlns:wne="http://schemas.microsoft.com/office/word/2006/wordml" xmlns:wps="http://schemas.microsoft.com/office/word/2010/wordprocessingShape" mc:Ignorable="w14 w15 w16se w16cid w16 w16cex wp14">
   <w:body>
     <w:p>
       <w:pPr>
@@ -8,9 +8,9 @@
         <w:spacing w:line="360" w:lineRule="auto"/>
         <w:jc w:val="center"/>
         <w:rPr>
-          <w:rFonts w:ascii="Times New Roman" w:cs="Times New Roman" w:hAnsi="Times New Roman" w:eastAsia="Times New Roman"/>
-          <w:b w:val="1"/>
-          <w:bCs w:val="1"/>
+          <w:rFonts w:ascii="Times New Roman" w:eastAsia="Times New Roman" w:hAnsi="Times New Roman" w:cs="Times New Roman"/>
+          <w:b/>
+          <w:bCs/>
           <w:sz w:val="48"/>
           <w:szCs w:val="48"/>
         </w:rPr>
@@ -18,12 +18,10 @@
       <w:r>
         <w:rPr>
           <w:rFonts w:ascii="Times New Roman" w:hAnsi="Times New Roman"/>
-          <w:b w:val="1"/>
-          <w:bCs w:val="1"/>
+          <w:b/>
+          <w:bCs/>
           <w:sz w:val="48"/>
           <w:szCs w:val="48"/>
-          <w:rtl w:val="0"/>
-          <w:lang w:val="en-US"/>
         </w:rPr>
         <w:t>Technologies for mobile app development</w:t>
       </w:r>
@@ -34,7 +32,7 @@
         <w:spacing w:line="360" w:lineRule="auto"/>
         <w:jc w:val="both"/>
         <w:rPr>
-          <w:rFonts w:ascii="Times New Roman" w:cs="Times New Roman" w:hAnsi="Times New Roman" w:eastAsia="Times New Roman"/>
+          <w:rFonts w:ascii="Times New Roman" w:eastAsia="Times New Roman" w:hAnsi="Times New Roman" w:cs="Times New Roman"/>
           <w:sz w:val="24"/>
           <w:szCs w:val="24"/>
         </w:rPr>
@@ -46,20 +44,69 @@
         <w:spacing w:line="360" w:lineRule="auto"/>
         <w:jc w:val="both"/>
         <w:rPr>
-          <w:rFonts w:ascii="Times New Roman" w:cs="Times New Roman" w:hAnsi="Times New Roman" w:eastAsia="Times New Roman"/>
+          <w:rFonts w:ascii="Times New Roman" w:eastAsia="Times New Roman" w:hAnsi="Times New Roman" w:cs="Times New Roman"/>
           <w:sz w:val="24"/>
           <w:szCs w:val="24"/>
         </w:rPr>
       </w:pPr>
       <w:r>
         <w:rPr>
-          <w:rFonts w:ascii="Times New Roman" w:cs="Times New Roman" w:hAnsi="Times New Roman" w:eastAsia="Times New Roman"/>
-          <w:sz w:val="24"/>
-          <w:szCs w:val="24"/>
-          <w:rtl w:val="0"/>
+          <w:rFonts w:ascii="Times New Roman" w:eastAsia="Times New Roman" w:hAnsi="Times New Roman" w:cs="Times New Roman"/>
+          <w:sz w:val="24"/>
+          <w:szCs w:val="24"/>
         </w:rPr>
         <w:tab/>
-        <w:t>For this particular mobile app, some of the choices we have would be XML, React Native, and Ionic (a framework using web languages like HTML, CSS, and Javascript) for front-end programming and Java, C#, and Kotlin for back-end programming. Our chosen languages will be determined based on the following criteria: easy of use, maturity as well as availability of resources online, domains covered, popularity, performance, scale, and speed of the code, and ability to test and debug.</w:t>
+        <w:t xml:space="preserve">For this particular mobile app, some of the choices we have would be XML, React Native, and Ionic (a framework using web languages like HTML, CSS, and </w:t>
+      </w:r>
+      <w:proofErr w:type="spellStart"/>
+      <w:r>
+        <w:rPr>
+          <w:rFonts w:ascii="Times New Roman" w:eastAsia="Times New Roman" w:hAnsi="Times New Roman" w:cs="Times New Roman"/>
+          <w:sz w:val="24"/>
+          <w:szCs w:val="24"/>
+        </w:rPr>
+        <w:t>Javascript</w:t>
+      </w:r>
+      <w:proofErr w:type="spellEnd"/>
+      <w:r>
+        <w:rPr>
+          <w:rFonts w:ascii="Times New Roman" w:eastAsia="Times New Roman" w:hAnsi="Times New Roman" w:cs="Times New Roman"/>
+          <w:sz w:val="24"/>
+          <w:szCs w:val="24"/>
+        </w:rPr>
+        <w:t xml:space="preserve">) for front-end programming and Java, C#, and </w:t>
+      </w:r>
+      <w:r>
+        <w:rPr>
+          <w:rFonts w:ascii="Times New Roman" w:eastAsia="Times New Roman" w:hAnsi="Times New Roman" w:cs="Times New Roman"/>
+          <w:sz w:val="24"/>
+          <w:szCs w:val="24"/>
+        </w:rPr>
+        <w:t>Kotlin for back-end programming. Our chosen languages will be determined based on the following criteria: eas</w:t>
+      </w:r>
+      <w:r>
+        <w:rPr>
+          <w:rFonts w:ascii="Times New Roman" w:eastAsia="Times New Roman" w:hAnsi="Times New Roman" w:cs="Times New Roman"/>
+          <w:sz w:val="24"/>
+          <w:szCs w:val="24"/>
+        </w:rPr>
+        <w:t>e</w:t>
+      </w:r>
+      <w:r>
+        <w:rPr>
+          <w:rFonts w:ascii="Times New Roman" w:eastAsia="Times New Roman" w:hAnsi="Times New Roman" w:cs="Times New Roman"/>
+          <w:sz w:val="24"/>
+          <w:szCs w:val="24"/>
+        </w:rPr>
+        <w:t xml:space="preserve"> of use, maturity as well as availability of resources online, domains covered, popularity, performance, scale, and speed of the code, and ability</w:t>
+      </w:r>
+      <w:r>
+        <w:rPr>
+          <w:rFonts w:ascii="Times New Roman" w:eastAsia="Times New Roman" w:hAnsi="Times New Roman" w:cs="Times New Roman"/>
+          <w:sz w:val="24"/>
+          <w:szCs w:val="24"/>
+        </w:rPr>
+        <w:t xml:space="preserve"> to test and debug.</w:t>
       </w:r>
     </w:p>
     <w:p>
@@ -68,7 +115,7 @@
         <w:spacing w:line="360" w:lineRule="auto"/>
         <w:jc w:val="both"/>
         <w:rPr>
-          <w:rFonts w:ascii="Times New Roman" w:cs="Times New Roman" w:hAnsi="Times New Roman" w:eastAsia="Times New Roman"/>
+          <w:rFonts w:ascii="Times New Roman" w:eastAsia="Times New Roman" w:hAnsi="Times New Roman" w:cs="Times New Roman"/>
           <w:sz w:val="24"/>
           <w:szCs w:val="24"/>
         </w:rPr>
@@ -80,20 +127,53 @@
         <w:spacing w:line="360" w:lineRule="auto"/>
         <w:jc w:val="both"/>
         <w:rPr>
-          <w:rFonts w:ascii="Times New Roman" w:cs="Times New Roman" w:hAnsi="Times New Roman" w:eastAsia="Times New Roman"/>
+          <w:rFonts w:ascii="Times New Roman" w:eastAsia="Times New Roman" w:hAnsi="Times New Roman" w:cs="Times New Roman"/>
           <w:sz w:val="24"/>
           <w:szCs w:val="24"/>
         </w:rPr>
       </w:pPr>
       <w:r>
         <w:rPr>
-          <w:rFonts w:ascii="Times New Roman" w:cs="Times New Roman" w:hAnsi="Times New Roman" w:eastAsia="Times New Roman"/>
-          <w:sz w:val="24"/>
-          <w:szCs w:val="24"/>
-          <w:rtl w:val="0"/>
+          <w:rFonts w:ascii="Times New Roman" w:eastAsia="Times New Roman" w:hAnsi="Times New Roman" w:cs="Times New Roman"/>
+          <w:sz w:val="24"/>
+          <w:szCs w:val="24"/>
         </w:rPr>
         <w:tab/>
-        <w:t>Concerning front-end technology, since React Native is based on Javascript, a language that we are comfortable with, it should not take long to get up to grips with it. Similarly, we also have sufficient experience using Java and C#, particularly in app development. Kotlin is similar to Java, but is very expressive and much more concise, making it a strong contender for our back-end despite us not having much experience using it. XML is a markup language really similar to HTML, which we know, and is easy and intuitive . In contrast, Ionic is a bit more foreign to us, though it is important to note that it is an easy-to-use tool if we take the time to learn it.</w:t>
+        <w:t xml:space="preserve">Concerning front-end technology, since React Native is based on </w:t>
+      </w:r>
+      <w:proofErr w:type="spellStart"/>
+      <w:r>
+        <w:rPr>
+          <w:rFonts w:ascii="Times New Roman" w:eastAsia="Times New Roman" w:hAnsi="Times New Roman" w:cs="Times New Roman"/>
+          <w:sz w:val="24"/>
+          <w:szCs w:val="24"/>
+        </w:rPr>
+        <w:t>Javascript</w:t>
+      </w:r>
+      <w:proofErr w:type="spellEnd"/>
+      <w:r>
+        <w:rPr>
+          <w:rFonts w:ascii="Times New Roman" w:eastAsia="Times New Roman" w:hAnsi="Times New Roman" w:cs="Times New Roman"/>
+          <w:sz w:val="24"/>
+          <w:szCs w:val="24"/>
+        </w:rPr>
+        <w:t xml:space="preserve">, a language that we are comfortable with, it should not take long to get up to grips with it. Similarly, we also have sufficient experience using Java and C#, </w:t>
+      </w:r>
+      <w:r>
+        <w:rPr>
+          <w:rFonts w:ascii="Times New Roman" w:eastAsia="Times New Roman" w:hAnsi="Times New Roman" w:cs="Times New Roman"/>
+          <w:sz w:val="24"/>
+          <w:szCs w:val="24"/>
+        </w:rPr>
+        <w:t>particularly in app development. Kotlin is similar to Java, but is very expressive and much more concise, making it a strong contender for our back-end despite us not having much experience using it. XML is a markup language really similar to HTML, which w</w:t>
+      </w:r>
+      <w:r>
+        <w:rPr>
+          <w:rFonts w:ascii="Times New Roman" w:eastAsia="Times New Roman" w:hAnsi="Times New Roman" w:cs="Times New Roman"/>
+          <w:sz w:val="24"/>
+          <w:szCs w:val="24"/>
+        </w:rPr>
+        <w:t>e know, and is easy and intuitive . In contrast, Ionic is a bit more foreign to us, though it is important to note that it is an easy-to-use tool if we take the time to learn it.</w:t>
       </w:r>
     </w:p>
     <w:p>
@@ -102,7 +182,7 @@
         <w:spacing w:line="360" w:lineRule="auto"/>
         <w:jc w:val="both"/>
         <w:rPr>
-          <w:rFonts w:ascii="Times New Roman" w:cs="Times New Roman" w:hAnsi="Times New Roman" w:eastAsia="Times New Roman"/>
+          <w:rFonts w:ascii="Times New Roman" w:eastAsia="Times New Roman" w:hAnsi="Times New Roman" w:cs="Times New Roman"/>
           <w:sz w:val="24"/>
           <w:szCs w:val="24"/>
         </w:rPr>
@@ -114,20 +194,35 @@
         <w:spacing w:line="360" w:lineRule="auto"/>
         <w:jc w:val="both"/>
         <w:rPr>
-          <w:rFonts w:ascii="Times New Roman" w:cs="Times New Roman" w:hAnsi="Times New Roman" w:eastAsia="Times New Roman"/>
+          <w:rFonts w:ascii="Times New Roman" w:eastAsia="Times New Roman" w:hAnsi="Times New Roman" w:cs="Times New Roman"/>
           <w:sz w:val="24"/>
           <w:szCs w:val="24"/>
         </w:rPr>
       </w:pPr>
       <w:r>
         <w:rPr>
-          <w:rFonts w:ascii="Times New Roman" w:cs="Times New Roman" w:hAnsi="Times New Roman" w:eastAsia="Times New Roman"/>
-          <w:sz w:val="24"/>
-          <w:szCs w:val="24"/>
-          <w:rtl w:val="0"/>
+          <w:rFonts w:ascii="Times New Roman" w:eastAsia="Times New Roman" w:hAnsi="Times New Roman" w:cs="Times New Roman"/>
+          <w:sz w:val="24"/>
+          <w:szCs w:val="24"/>
         </w:rPr>
         <w:tab/>
-        <w:t>Java and C# are both very mature languages with a wide array of resources available for consultation on the internet. XML, Kotlin, and React Native may not be as mature as Java and C#, but they still have a decent amount of resources available due to their similarities with certain popular languages. Ionic is mature and does have resources available on the internet, but they are not as abundant as for the other choices.</w:t>
+        <w:t>Java and C# are both very mature languages with a wide array of resources a</w:t>
+      </w:r>
+      <w:r>
+        <w:rPr>
+          <w:rFonts w:ascii="Times New Roman" w:eastAsia="Times New Roman" w:hAnsi="Times New Roman" w:cs="Times New Roman"/>
+          <w:sz w:val="24"/>
+          <w:szCs w:val="24"/>
+        </w:rPr>
+        <w:t>vailable for consultation on the internet. XML, Kotlin, and React Native may not be as mature as Java and C#, but they still have a decent amount of resources available due to their similarities with certain popular languages. Ionic is mature and does have</w:t>
+      </w:r>
+      <w:r>
+        <w:rPr>
+          <w:rFonts w:ascii="Times New Roman" w:eastAsia="Times New Roman" w:hAnsi="Times New Roman" w:cs="Times New Roman"/>
+          <w:sz w:val="24"/>
+          <w:szCs w:val="24"/>
+        </w:rPr>
+        <w:t xml:space="preserve"> resources available on the internet, but they are not as abundant as for the other choices.</w:t>
       </w:r>
     </w:p>
     <w:p>
@@ -136,7 +231,7 @@
         <w:spacing w:line="360" w:lineRule="auto"/>
         <w:jc w:val="both"/>
         <w:rPr>
-          <w:rFonts w:ascii="Times New Roman" w:cs="Times New Roman" w:hAnsi="Times New Roman" w:eastAsia="Times New Roman"/>
+          <w:rFonts w:ascii="Times New Roman" w:eastAsia="Times New Roman" w:hAnsi="Times New Roman" w:cs="Times New Roman"/>
           <w:sz w:val="24"/>
           <w:szCs w:val="24"/>
         </w:rPr>
@@ -148,27 +243,34 @@
         <w:spacing w:line="360" w:lineRule="auto"/>
         <w:jc w:val="both"/>
         <w:rPr>
-          <w:rFonts w:ascii="Times New Roman" w:cs="Times New Roman" w:hAnsi="Times New Roman" w:eastAsia="Times New Roman"/>
+          <w:rFonts w:ascii="Times New Roman" w:eastAsia="Times New Roman" w:hAnsi="Times New Roman" w:cs="Times New Roman"/>
           <w:sz w:val="24"/>
           <w:szCs w:val="24"/>
         </w:rPr>
       </w:pPr>
       <w:r>
         <w:rPr>
-          <w:rFonts w:ascii="Times New Roman" w:cs="Times New Roman" w:hAnsi="Times New Roman" w:eastAsia="Times New Roman"/>
-          <w:sz w:val="24"/>
-          <w:szCs w:val="24"/>
-          <w:rtl w:val="0"/>
+          <w:rFonts w:ascii="Times New Roman" w:eastAsia="Times New Roman" w:hAnsi="Times New Roman" w:cs="Times New Roman"/>
+          <w:sz w:val="24"/>
+          <w:szCs w:val="24"/>
         </w:rPr>
         <w:tab/>
-        <w:t>Java is one of those general-purpose languages that are capable of being used in almost any situation, whether it is used for numerical computing, creating video games, or developing a project</w:t>
-      </w:r>
-      <w:r>
-        <w:rPr>
-          <w:rFonts w:ascii="Times New Roman" w:hAnsi="Times New Roman" w:hint="default"/>
-          <w:sz w:val="24"/>
-          <w:szCs w:val="24"/>
-          <w:rtl w:val="1"/>
+        <w:t>Java is one of those general-purpose languages that are capable of being used in almost any situation, whether it is used for numerical computing, creating video</w:t>
+      </w:r>
+      <w:r>
+        <w:rPr>
+          <w:rFonts w:ascii="Times New Roman" w:eastAsia="Times New Roman" w:hAnsi="Times New Roman" w:cs="Times New Roman"/>
+          <w:sz w:val="24"/>
+          <w:szCs w:val="24"/>
+        </w:rPr>
+        <w:t xml:space="preserve"> games, or developing a project</w:t>
+      </w:r>
+      <w:r>
+        <w:rPr>
+          <w:rFonts w:ascii="Times New Roman" w:hAnsi="Times New Roman"/>
+          <w:sz w:val="24"/>
+          <w:szCs w:val="24"/>
+          <w:rtl/>
         </w:rPr>
         <w:t>’</w:t>
       </w:r>
@@ -177,10 +279,33 @@
           <w:rFonts w:ascii="Times New Roman" w:hAnsi="Times New Roman"/>
           <w:sz w:val="24"/>
           <w:szCs w:val="24"/>
-          <w:rtl w:val="0"/>
-          <w:lang w:val="en-US"/>
-        </w:rPr>
-        <w:t>s back-end. Similarly, Kotlin is also a general purpose language that can be used in just about any situation where Java is appropriate. Although C# is not used in as many situations as these languages, it is, however, widely used for developing desktop and web applications as well as in game development in Unity. On the other hand, React Native and Ionic are specifically designed to help develop mobile applications. XML is also specifically designed for a single task in the sense that it is mostly used for encoding documents in a way that is readable to both humans and machines.</w:t>
+        </w:rPr>
+        <w:t>s back-end. Similarly, Kotlin is also a general purpose language that can be used in just about any situation where Java is appropriate. Although C# is not used in as many situations as these languages, it is, however, widel</w:t>
+      </w:r>
+      <w:r>
+        <w:rPr>
+          <w:rFonts w:ascii="Times New Roman" w:hAnsi="Times New Roman"/>
+          <w:sz w:val="24"/>
+          <w:szCs w:val="24"/>
+        </w:rPr>
+        <w:t xml:space="preserve">y used for developing desktop and web applications as well as in game development in Unity. On the other hand, React Native and Ionic are specifically designed to help develop mobile applications. XML is also specifically designed for a single task </w:t>
+      </w:r>
+      <w:r>
+        <w:rPr>
+          <w:rFonts w:ascii="Times New Roman" w:hAnsi="Times New Roman"/>
+          <w:sz w:val="24"/>
+          <w:szCs w:val="24"/>
+        </w:rPr>
+        <w:lastRenderedPageBreak/>
+        <w:t xml:space="preserve">in the </w:t>
+      </w:r>
+      <w:r>
+        <w:rPr>
+          <w:rFonts w:ascii="Times New Roman" w:hAnsi="Times New Roman"/>
+          <w:sz w:val="24"/>
+          <w:szCs w:val="24"/>
+        </w:rPr>
+        <w:t>sense that it is mostly used for encoding documents in a way that is readable to both humans and machines.</w:t>
       </w:r>
     </w:p>
     <w:p>
@@ -189,7 +314,7 @@
         <w:spacing w:line="360" w:lineRule="auto"/>
         <w:jc w:val="both"/>
         <w:rPr>
-          <w:rFonts w:ascii="Times New Roman" w:cs="Times New Roman" w:hAnsi="Times New Roman" w:eastAsia="Times New Roman"/>
+          <w:rFonts w:ascii="Times New Roman" w:eastAsia="Times New Roman" w:hAnsi="Times New Roman" w:cs="Times New Roman"/>
           <w:sz w:val="24"/>
           <w:szCs w:val="24"/>
         </w:rPr>
@@ -201,20 +326,35 @@
         <w:spacing w:line="360" w:lineRule="auto"/>
         <w:jc w:val="both"/>
         <w:rPr>
-          <w:rFonts w:ascii="Times New Roman" w:cs="Times New Roman" w:hAnsi="Times New Roman" w:eastAsia="Times New Roman"/>
+          <w:rFonts w:ascii="Times New Roman" w:eastAsia="Times New Roman" w:hAnsi="Times New Roman" w:cs="Times New Roman"/>
           <w:sz w:val="24"/>
           <w:szCs w:val="24"/>
         </w:rPr>
       </w:pPr>
       <w:r>
         <w:rPr>
-          <w:rFonts w:ascii="Times New Roman" w:cs="Times New Roman" w:hAnsi="Times New Roman" w:eastAsia="Times New Roman"/>
-          <w:sz w:val="24"/>
-          <w:szCs w:val="24"/>
-          <w:rtl w:val="0"/>
+          <w:rFonts w:ascii="Times New Roman" w:eastAsia="Times New Roman" w:hAnsi="Times New Roman" w:cs="Times New Roman"/>
+          <w:sz w:val="24"/>
+          <w:szCs w:val="24"/>
         </w:rPr>
         <w:tab/>
-        <w:t>Unsurprisingly, Java is the most popular language out of our options followed by C#, which is also well-known. Due to their niche nature, React Native and Ionic are not as popular. Although Kotlin is quite similar to Java in many ways, it is not nearly as popular as the latter due to the fact that Java has been around for a much longer amount of time, thus allowing it time to get established in the programming community. While XML is well-known as a language that encodes documents, it is not nearly as popular as the other bigger languages such as Java and C#.</w:t>
+        <w:t>Unsurprisingly, Java is the most popular language out of our options followed by C#, which is also well-known. Due to their niche nature, React Nat</w:t>
+      </w:r>
+      <w:r>
+        <w:rPr>
+          <w:rFonts w:ascii="Times New Roman" w:eastAsia="Times New Roman" w:hAnsi="Times New Roman" w:cs="Times New Roman"/>
+          <w:sz w:val="24"/>
+          <w:szCs w:val="24"/>
+        </w:rPr>
+        <w:t>ive and Ionic are not as popular. Although Kotlin is quite similar to Java in many ways, it is not nearly as popular as the latter due to the fact that Java has been around for a much longer amount of time, thus allowing it time to get established in the p</w:t>
+      </w:r>
+      <w:r>
+        <w:rPr>
+          <w:rFonts w:ascii="Times New Roman" w:eastAsia="Times New Roman" w:hAnsi="Times New Roman" w:cs="Times New Roman"/>
+          <w:sz w:val="24"/>
+          <w:szCs w:val="24"/>
+        </w:rPr>
+        <w:t>rogramming community. While XML is well-known as a language that encodes documents, it is not nearly as popular as the other bigger languages such as Java and C#.</w:t>
       </w:r>
     </w:p>
     <w:p>
@@ -223,7 +363,7 @@
         <w:spacing w:line="360" w:lineRule="auto"/>
         <w:jc w:val="both"/>
         <w:rPr>
-          <w:rFonts w:ascii="Times New Roman" w:cs="Times New Roman" w:hAnsi="Times New Roman" w:eastAsia="Times New Roman"/>
+          <w:rFonts w:ascii="Times New Roman" w:eastAsia="Times New Roman" w:hAnsi="Times New Roman" w:cs="Times New Roman"/>
           <w:sz w:val="24"/>
           <w:szCs w:val="24"/>
         </w:rPr>
@@ -235,20 +375,43 @@
         <w:spacing w:line="360" w:lineRule="auto"/>
         <w:jc w:val="both"/>
         <w:rPr>
-          <w:rFonts w:ascii="Times New Roman" w:cs="Times New Roman" w:hAnsi="Times New Roman" w:eastAsia="Times New Roman"/>
+          <w:rFonts w:ascii="Times New Roman" w:eastAsia="Times New Roman" w:hAnsi="Times New Roman" w:cs="Times New Roman"/>
           <w:sz w:val="24"/>
           <w:szCs w:val="24"/>
         </w:rPr>
       </w:pPr>
       <w:r>
         <w:rPr>
-          <w:rFonts w:ascii="Times New Roman" w:cs="Times New Roman" w:hAnsi="Times New Roman" w:eastAsia="Times New Roman"/>
-          <w:sz w:val="24"/>
-          <w:szCs w:val="24"/>
-          <w:rtl w:val="0"/>
+          <w:rFonts w:ascii="Times New Roman" w:eastAsia="Times New Roman" w:hAnsi="Times New Roman" w:cs="Times New Roman"/>
+          <w:sz w:val="24"/>
+          <w:szCs w:val="24"/>
         </w:rPr>
         <w:tab/>
-        <w:t>Java is an exceptionally fast and scalable language, being able to do many different operations (like memory allocation and deallocation, for example) efficiently, but it does require a lot more memory than most other languages. Like Java, C# is also fast and scalable, but is more efficient when it comes down to memory usage. React Native has adequate running speed (may be less than the other two) and its scalability depends on the situation, but it requires little time to build its code. Kotlin shares similar characteristics with Java, but it should be noted that Kotlin requires a bit more time to compile its code than Java does. XML has good performance, but, due to the nature of this small project, it would appear as very fast in this case. Ionic does perform fast, but the overall performance depends heavily on the language being used in it.</w:t>
+        <w:t>Java is an exceptionally fast and scalable language, being able to do many different operat</w:t>
+      </w:r>
+      <w:r>
+        <w:rPr>
+          <w:rFonts w:ascii="Times New Roman" w:eastAsia="Times New Roman" w:hAnsi="Times New Roman" w:cs="Times New Roman"/>
+          <w:sz w:val="24"/>
+          <w:szCs w:val="24"/>
+        </w:rPr>
+        <w:t>ions (like memory allocation and deallocation, for example) efficiently, but it does require a lot more memory than most other languages. Like Java, C# is also fast and scalable, but is more efficient when it comes down to memory usage. React Native has ad</w:t>
+      </w:r>
+      <w:r>
+        <w:rPr>
+          <w:rFonts w:ascii="Times New Roman" w:eastAsia="Times New Roman" w:hAnsi="Times New Roman" w:cs="Times New Roman"/>
+          <w:sz w:val="24"/>
+          <w:szCs w:val="24"/>
+        </w:rPr>
+        <w:t xml:space="preserve">equate running speed (may be less than the other two) and its scalability depends on the situation, but it requires little time to build its code. Kotlin shares similar characteristics with Java, but it should be noted that Kotlin requires a bit more time </w:t>
+      </w:r>
+      <w:r>
+        <w:rPr>
+          <w:rFonts w:ascii="Times New Roman" w:eastAsia="Times New Roman" w:hAnsi="Times New Roman" w:cs="Times New Roman"/>
+          <w:sz w:val="24"/>
+          <w:szCs w:val="24"/>
+        </w:rPr>
+        <w:t>to compile its code than Java does. XML has good performance, but, due to the nature of this small project, it would appear as very fast in this case. Ionic does perform fast, but the overall performance depends heavily on the language being used in it.</w:t>
       </w:r>
     </w:p>
     <w:p>
@@ -257,7 +420,7 @@
         <w:spacing w:line="360" w:lineRule="auto"/>
         <w:jc w:val="both"/>
         <w:rPr>
-          <w:rFonts w:ascii="Times New Roman" w:cs="Times New Roman" w:hAnsi="Times New Roman" w:eastAsia="Times New Roman"/>
+          <w:rFonts w:ascii="Times New Roman" w:eastAsia="Times New Roman" w:hAnsi="Times New Roman" w:cs="Times New Roman"/>
           <w:sz w:val="24"/>
           <w:szCs w:val="24"/>
         </w:rPr>
@@ -269,20 +432,50 @@
         <w:spacing w:line="360" w:lineRule="auto"/>
         <w:jc w:val="both"/>
         <w:rPr>
-          <w:rFonts w:ascii="Times New Roman" w:cs="Times New Roman" w:hAnsi="Times New Roman" w:eastAsia="Times New Roman"/>
+          <w:rFonts w:ascii="Times New Roman" w:eastAsia="Times New Roman" w:hAnsi="Times New Roman" w:cs="Times New Roman"/>
           <w:sz w:val="24"/>
           <w:szCs w:val="24"/>
         </w:rPr>
       </w:pPr>
       <w:r>
         <w:rPr>
-          <w:rFonts w:ascii="Times New Roman" w:cs="Times New Roman" w:hAnsi="Times New Roman" w:eastAsia="Times New Roman"/>
-          <w:sz w:val="24"/>
-          <w:szCs w:val="24"/>
-          <w:rtl w:val="0"/>
+          <w:rFonts w:ascii="Times New Roman" w:eastAsia="Times New Roman" w:hAnsi="Times New Roman" w:cs="Times New Roman"/>
+          <w:sz w:val="24"/>
+          <w:szCs w:val="24"/>
         </w:rPr>
         <w:tab/>
-        <w:t>Troubleshooting in both Java and Kotlin when using the default modules is sufficient for the scope of this project. Similarly, using unit tests in C# is also enough for this case. Testing and debugging in React Native is possible as it has a few tools related to that, but, like all the other languages being considered, we would need to import a library to gain access to a wider array of testing tools if troubleshooting becomes more important for this project in the future. Testing capabilities in Ionic generally depends on the languages being used in it, so it can vary. XML is meant purely for displaying information on a document and as such it should be visually obvious which parts of the code represents which parts of the document, making it incredibly easy to fix bugs that may be present in the document.</w:t>
+      </w:r>
+      <w:r>
+        <w:rPr>
+          <w:rFonts w:ascii="Times New Roman" w:eastAsia="Times New Roman" w:hAnsi="Times New Roman" w:cs="Times New Roman"/>
+          <w:sz w:val="24"/>
+          <w:szCs w:val="24"/>
+        </w:rPr>
+        <w:t>Troubleshooting in both Java and Kotlin when using the default modules is sufficient for the scope of this project. Similarly, using unit tests in C# is also enough for this case. Testing and debugging in React Native is possible as it has a few tools rela</w:t>
+      </w:r>
+      <w:r>
+        <w:rPr>
+          <w:rFonts w:ascii="Times New Roman" w:eastAsia="Times New Roman" w:hAnsi="Times New Roman" w:cs="Times New Roman"/>
+          <w:sz w:val="24"/>
+          <w:szCs w:val="24"/>
+        </w:rPr>
+        <w:t>ted to that, but, like all the other languages being considered, we would need to import a library to gain access to a wider array of testing tools if troubleshooting becomes more important for this project in the future. Testing capabilities in Ionic gene</w:t>
+      </w:r>
+      <w:r>
+        <w:rPr>
+          <w:rFonts w:ascii="Times New Roman" w:eastAsia="Times New Roman" w:hAnsi="Times New Roman" w:cs="Times New Roman"/>
+          <w:sz w:val="24"/>
+          <w:szCs w:val="24"/>
+        </w:rPr>
+        <w:t>rally depends on the languages being used in it, so it can vary. XML is meant purely for displaying information on a document and as such it should be visually obvious which parts of the code represents which parts of the document, making it incredibly eas</w:t>
+      </w:r>
+      <w:r>
+        <w:rPr>
+          <w:rFonts w:ascii="Times New Roman" w:eastAsia="Times New Roman" w:hAnsi="Times New Roman" w:cs="Times New Roman"/>
+          <w:sz w:val="24"/>
+          <w:szCs w:val="24"/>
+        </w:rPr>
+        <w:t>y to fix bugs that may be present in the document.</w:t>
       </w:r>
     </w:p>
     <w:p>
@@ -291,7 +484,57 @@
         <w:spacing w:line="360" w:lineRule="auto"/>
         <w:jc w:val="both"/>
         <w:rPr>
-          <w:rFonts w:ascii="Times New Roman" w:cs="Times New Roman" w:hAnsi="Times New Roman" w:eastAsia="Times New Roman"/>
+          <w:rFonts w:ascii="Times New Roman" w:eastAsia="Times New Roman" w:hAnsi="Times New Roman" w:cs="Times New Roman"/>
+          <w:sz w:val="24"/>
+          <w:szCs w:val="24"/>
+        </w:rPr>
+      </w:pPr>
+    </w:p>
+    <w:p>
+      <w:pPr>
+        <w:pStyle w:val="Body"/>
+        <w:spacing w:line="360" w:lineRule="auto"/>
+        <w:jc w:val="both"/>
+        <w:rPr>
+          <w:rFonts w:ascii="Times New Roman" w:eastAsia="Times New Roman" w:hAnsi="Times New Roman" w:cs="Times New Roman"/>
+          <w:sz w:val="24"/>
+          <w:szCs w:val="24"/>
+        </w:rPr>
+      </w:pPr>
+      <w:r>
+        <w:rPr>
+          <w:rFonts w:ascii="Times New Roman" w:eastAsia="Times New Roman" w:hAnsi="Times New Roman" w:cs="Times New Roman"/>
+          <w:sz w:val="24"/>
+          <w:szCs w:val="24"/>
+        </w:rPr>
+        <w:lastRenderedPageBreak/>
+        <w:tab/>
+        <w:t>After comparing these options in each of the six chosen categories, we have come to the conclusion that it is best to use XML and Java as the front-end and back-end languages respectively for this projec</w:t>
+      </w:r>
+      <w:r>
+        <w:rPr>
+          <w:rFonts w:ascii="Times New Roman" w:eastAsia="Times New Roman" w:hAnsi="Times New Roman" w:cs="Times New Roman"/>
+          <w:sz w:val="24"/>
+          <w:szCs w:val="24"/>
+        </w:rPr>
+        <w:t>t. The key reasons behind this decision includes the fact that we had the most experience using Java than any of the other options, the time constraint that may prevent us from learning the other languages/frameworks, and the simple nature of the applicati</w:t>
+      </w:r>
+      <w:r>
+        <w:rPr>
+          <w:rFonts w:ascii="Times New Roman" w:eastAsia="Times New Roman" w:hAnsi="Times New Roman" w:cs="Times New Roman"/>
+          <w:sz w:val="24"/>
+          <w:szCs w:val="24"/>
+        </w:rPr>
+        <w:t>on that can be easily satisfied by these simple languages.</w:t>
+      </w:r>
+    </w:p>
+    <w:p>
+      <w:pPr>
+        <w:pStyle w:val="Body"/>
+        <w:spacing w:line="360" w:lineRule="auto"/>
+        <w:jc w:val="both"/>
+        <w:rPr>
+          <w:rFonts w:ascii="Times New Roman" w:eastAsia="Times New Roman" w:hAnsi="Times New Roman" w:cs="Times New Roman"/>
           <w:sz w:val="24"/>
           <w:szCs w:val="24"/>
         </w:rPr>
@@ -305,85 +548,86 @@
       </w:pPr>
       <w:r>
         <w:rPr>
-          <w:rFonts w:ascii="Times New Roman" w:cs="Times New Roman" w:hAnsi="Times New Roman" w:eastAsia="Times New Roman"/>
-          <w:sz w:val="24"/>
-          <w:szCs w:val="24"/>
-          <w:rtl w:val="0"/>
-        </w:rPr>
-        <w:tab/>
-        <w:t>After comparing these options in each of the six chosen categories, we have come to the conclusion that it is best to use XML and Java as the front-end and back-end languages respectively for this project. The key reasons behind this decision includes the fact that we had the most experience using Java than any of the other options, the time constraint that may prevent us from learning the other languages/frameworks, and the simple nature of the application that can be easily satisfied by these simple languages.</w:t>
+          <w:rFonts w:ascii="Times New Roman" w:eastAsia="Times New Roman" w:hAnsi="Times New Roman" w:cs="Times New Roman"/>
+          <w:sz w:val="24"/>
+          <w:szCs w:val="24"/>
+        </w:rPr>
+        <w:t>As well as everything above, we found that Android Studio uses XML and Java as the front-end and the back-end respectively, and having used it previously (in 207 and other side projects), we decided to give it a shot and make this project Android-only. Android Studio really gels everything up nicely, and makes it much easier to use XML and Java than any other language we might have used, per se.</w:t>
       </w:r>
     </w:p>
     <w:sectPr>
-      <w:headerReference w:type="default" r:id="rId4"/>
-      <w:footerReference w:type="default" r:id="rId5"/>
-      <w:pgSz w:w="12240" w:h="15840" w:orient="portrait"/>
-      <w:pgMar w:top="1440" w:right="1440" w:bottom="1440" w:left="1440" w:header="720" w:footer="864"/>
-      <w:bidi w:val="0"/>
+      <w:headerReference w:type="default" r:id="rId6"/>
+      <w:footerReference w:type="default" r:id="rId7"/>
+      <w:pgSz w:w="12240" w:h="15840"/>
+      <w:pgMar w:top="1440" w:right="1440" w:bottom="1440" w:left="1440" w:header="720" w:footer="864" w:gutter="0"/>
+      <w:cols w:space="720"/>
     </w:sectPr>
   </w:body>
 </w:document>
 </file>
 
+<file path=word/endnotes.xml><?xml version="1.0" encoding="utf-8"?>
+<w:endnotes xmlns:wpc="http://schemas.microsoft.com/office/word/2010/wordprocessingCanvas" xmlns:cx="http://schemas.microsoft.com/office/drawing/2014/chartex" xmlns:cx1="http://schemas.microsoft.com/office/drawing/2015/9/8/chartex" xmlns:cx2="http://schemas.microsoft.com/office/drawing/2015/10/21/chartex" xmlns:cx3="http://schemas.microsoft.com/office/drawing/2016/5/9/chartex" xmlns:cx4="http://schemas.microsoft.com/office/drawing/2016/5/10/chartex" xmlns:cx5="http://schemas.microsoft.com/office/drawing/2016/5/11/chartex" xmlns:cx6="http://schemas.microsoft.com/office/drawing/2016/5/12/chartex" xmlns:cx7="http://schemas.microsoft.com/office/drawing/2016/5/13/chartex" xmlns:cx8="http://schemas.microsoft.com/office/drawing/2016/5/14/chartex" xmlns:mc="http://schemas.openxmlformats.org/markup-compatibility/2006" xmlns:aink="http://schemas.microsoft.com/office/drawing/2016/ink" xmlns:am3d="http://schemas.microsoft.com/office/drawing/2017/model3d" xmlns:o="urn:schemas-microsoft-com:office:office" xmlns:r="http://schemas.openxmlformats.org/officeDocument/2006/relationships" xmlns:m="http://schemas.openxmlformats.org/officeDocument/2006/math" xmlns:v="urn:schemas-microsoft-com:vml" xmlns:wp14="http://schemas.microsoft.com/office/word/2010/wordprocessingDrawing" xmlns:wp="http://schemas.openxmlformats.org/drawingml/2006/wordprocessingDrawing" xmlns:w10="urn:schemas-microsoft-com:office:word" xmlns:w="http://schemas.openxmlformats.org/wordprocessingml/2006/main" xmlns:w14="http://schemas.microsoft.com/office/word/2010/wordml" xmlns:w15="http://schemas.microsoft.com/office/word/2012/wordml" xmlns:w16cex="http://schemas.microsoft.com/office/word/2018/wordml/cex" xmlns:w16cid="http://schemas.microsoft.com/office/word/2016/wordml/cid" xmlns:w16="http://schemas.microsoft.com/office/word/2018/wordml" xmlns:w16se="http://schemas.microsoft.com/office/word/2015/wordml/symex" xmlns:wpg="http://schemas.microsoft.com/office/word/2010/wordprocessingGroup" xmlns:wpi="http://schemas.microsoft.com/office/word/2010/wordprocessingInk" xmlns:wne="http://schemas.microsoft.com/office/word/2006/wordml" xmlns:wps="http://schemas.microsoft.com/office/word/2010/wordprocessingShape" mc:Ignorable="w14 w15 w16se w16cid w16 w16cex wp14">
+  <w:endnote w:type="separator" w:id="-1">
+    <w:p>
+      <w:r>
+        <w:separator/>
+      </w:r>
+    </w:p>
+  </w:endnote>
+  <w:endnote w:type="continuationSeparator" w:id="0">
+    <w:p>
+      <w:r>
+        <w:continuationSeparator/>
+      </w:r>
+    </w:p>
+  </w:endnote>
+</w:endnotes>
+</file>
+
 <file path=word/footer1.xml><?xml version="1.0" encoding="utf-8"?>
-<w:ftr xmlns:r="http://schemas.openxmlformats.org/officeDocument/2006/relationships" xmlns:wp="http://schemas.openxmlformats.org/drawingml/2006/wordprocessingDrawing" xmlns:w="http://schemas.openxmlformats.org/wordprocessingml/2006/main" xmlns:w10="urn:schemas-microsoft-com:office:word" xmlns:w14="http://schemas.microsoft.com/office/word/2010/wordml" xmlns:wps="http://schemas.microsoft.com/office/word/2010/wordprocessingShape" xmlns:wpg="http://schemas.microsoft.com/office/word/2010/wordprocessingGroup" xmlns:mc="http://schemas.openxmlformats.org/markup-compatibility/2006" xmlns:v="urn:schemas-microsoft-com:vml" xmlns:o="urn:schemas-microsoft-com:office:office" xmlns:m="http://schemas.openxmlformats.org/officeDocument/2006/math" mc:Ignorable="w14">
-  <w:p>
-    <w:r/>
-  </w:p>
+<w:ftr xmlns:wpc="http://schemas.microsoft.com/office/word/2010/wordprocessingCanvas" xmlns:cx="http://schemas.microsoft.com/office/drawing/2014/chartex" xmlns:cx1="http://schemas.microsoft.com/office/drawing/2015/9/8/chartex" xmlns:cx2="http://schemas.microsoft.com/office/drawing/2015/10/21/chartex" xmlns:cx3="http://schemas.microsoft.com/office/drawing/2016/5/9/chartex" xmlns:cx4="http://schemas.microsoft.com/office/drawing/2016/5/10/chartex" xmlns:cx5="http://schemas.microsoft.com/office/drawing/2016/5/11/chartex" xmlns:cx6="http://schemas.microsoft.com/office/drawing/2016/5/12/chartex" xmlns:cx7="http://schemas.microsoft.com/office/drawing/2016/5/13/chartex" xmlns:cx8="http://schemas.microsoft.com/office/drawing/2016/5/14/chartex" xmlns:mc="http://schemas.openxmlformats.org/markup-compatibility/2006" xmlns:aink="http://schemas.microsoft.com/office/drawing/2016/ink" xmlns:am3d="http://schemas.microsoft.com/office/drawing/2017/model3d" xmlns:o="urn:schemas-microsoft-com:office:office" xmlns:r="http://schemas.openxmlformats.org/officeDocument/2006/relationships" xmlns:m="http://schemas.openxmlformats.org/officeDocument/2006/math" xmlns:v="urn:schemas-microsoft-com:vml" xmlns:wp14="http://schemas.microsoft.com/office/word/2010/wordprocessingDrawing" xmlns:wp="http://schemas.openxmlformats.org/drawingml/2006/wordprocessingDrawing" xmlns:w10="urn:schemas-microsoft-com:office:word" xmlns:w="http://schemas.openxmlformats.org/wordprocessingml/2006/main" xmlns:w14="http://schemas.microsoft.com/office/word/2010/wordml" xmlns:w15="http://schemas.microsoft.com/office/word/2012/wordml" xmlns:w16cex="http://schemas.microsoft.com/office/word/2018/wordml/cex" xmlns:w16cid="http://schemas.microsoft.com/office/word/2016/wordml/cid" xmlns:w16="http://schemas.microsoft.com/office/word/2018/wordml" xmlns:w16se="http://schemas.microsoft.com/office/word/2015/wordml/symex" xmlns:wpg="http://schemas.microsoft.com/office/word/2010/wordprocessingGroup" xmlns:wpi="http://schemas.microsoft.com/office/word/2010/wordprocessingInk" xmlns:wne="http://schemas.microsoft.com/office/word/2006/wordml" xmlns:wps="http://schemas.microsoft.com/office/word/2010/wordprocessingShape" mc:Ignorable="w14 w15 w16se w16cid w16 w16cex wp14">
+  <w:p/>
 </w:ftr>
 </file>
 
+<file path=word/footnotes.xml><?xml version="1.0" encoding="utf-8"?>
+<w:footnotes xmlns:wpc="http://schemas.microsoft.com/office/word/2010/wordprocessingCanvas" xmlns:cx="http://schemas.microsoft.com/office/drawing/2014/chartex" xmlns:cx1="http://schemas.microsoft.com/office/drawing/2015/9/8/chartex" xmlns:cx2="http://schemas.microsoft.com/office/drawing/2015/10/21/chartex" xmlns:cx3="http://schemas.microsoft.com/office/drawing/2016/5/9/chartex" xmlns:cx4="http://schemas.microsoft.com/office/drawing/2016/5/10/chartex" xmlns:cx5="http://schemas.microsoft.com/office/drawing/2016/5/11/chartex" xmlns:cx6="http://schemas.microsoft.com/office/drawing/2016/5/12/chartex" xmlns:cx7="http://schemas.microsoft.com/office/drawing/2016/5/13/chartex" xmlns:cx8="http://schemas.microsoft.com/office/drawing/2016/5/14/chartex" xmlns:mc="http://schemas.openxmlformats.org/markup-compatibility/2006" xmlns:aink="http://schemas.microsoft.com/office/drawing/2016/ink" xmlns:am3d="http://schemas.microsoft.com/office/drawing/2017/model3d" xmlns:o="urn:schemas-microsoft-com:office:office" xmlns:r="http://schemas.openxmlformats.org/officeDocument/2006/relationships" xmlns:m="http://schemas.openxmlformats.org/officeDocument/2006/math" xmlns:v="urn:schemas-microsoft-com:vml" xmlns:wp14="http://schemas.microsoft.com/office/word/2010/wordprocessingDrawing" xmlns:wp="http://schemas.openxmlformats.org/drawingml/2006/wordprocessingDrawing" xmlns:w10="urn:schemas-microsoft-com:office:word" xmlns:w="http://schemas.openxmlformats.org/wordprocessingml/2006/main" xmlns:w14="http://schemas.microsoft.com/office/word/2010/wordml" xmlns:w15="http://schemas.microsoft.com/office/word/2012/wordml" xmlns:w16cex="http://schemas.microsoft.com/office/word/2018/wordml/cex" xmlns:w16cid="http://schemas.microsoft.com/office/word/2016/wordml/cid" xmlns:w16="http://schemas.microsoft.com/office/word/2018/wordml" xmlns:w16se="http://schemas.microsoft.com/office/word/2015/wordml/symex" xmlns:wpg="http://schemas.microsoft.com/office/word/2010/wordprocessingGroup" xmlns:wpi="http://schemas.microsoft.com/office/word/2010/wordprocessingInk" xmlns:wne="http://schemas.microsoft.com/office/word/2006/wordml" xmlns:wps="http://schemas.microsoft.com/office/word/2010/wordprocessingShape" mc:Ignorable="w14 w15 w16se w16cid w16 w16cex wp14">
+  <w:footnote w:type="separator" w:id="-1">
+    <w:p>
+      <w:r>
+        <w:separator/>
+      </w:r>
+    </w:p>
+  </w:footnote>
+  <w:footnote w:type="continuationSeparator" w:id="0">
+    <w:p>
+      <w:r>
+        <w:continuationSeparator/>
+      </w:r>
+    </w:p>
+  </w:footnote>
+</w:footnotes>
+</file>
+
 <file path=word/header1.xml><?xml version="1.0" encoding="utf-8"?>
-<w:hdr xmlns:r="http://schemas.openxmlformats.org/officeDocument/2006/relationships" xmlns:wp="http://schemas.openxmlformats.org/drawingml/2006/wordprocessingDrawing" xmlns:w="http://schemas.openxmlformats.org/wordprocessingml/2006/main" xmlns:w10="urn:schemas-microsoft-com:office:word" xmlns:w14="http://schemas.microsoft.com/office/word/2010/wordml" xmlns:wps="http://schemas.microsoft.com/office/word/2010/wordprocessingShape" xmlns:wpg="http://schemas.microsoft.com/office/word/2010/wordprocessingGroup" xmlns:mc="http://schemas.openxmlformats.org/markup-compatibility/2006" xmlns:v="urn:schemas-microsoft-com:vml" xmlns:o="urn:schemas-microsoft-com:office:office" xmlns:m="http://schemas.openxmlformats.org/officeDocument/2006/math" mc:Ignorable="w14">
-  <w:p>
-    <w:r/>
-  </w:p>
+<w:hdr xmlns:wpc="http://schemas.microsoft.com/office/word/2010/wordprocessingCanvas" xmlns:cx="http://schemas.microsoft.com/office/drawing/2014/chartex" xmlns:cx1="http://schemas.microsoft.com/office/drawing/2015/9/8/chartex" xmlns:cx2="http://schemas.microsoft.com/office/drawing/2015/10/21/chartex" xmlns:cx3="http://schemas.microsoft.com/office/drawing/2016/5/9/chartex" xmlns:cx4="http://schemas.microsoft.com/office/drawing/2016/5/10/chartex" xmlns:cx5="http://schemas.microsoft.com/office/drawing/2016/5/11/chartex" xmlns:cx6="http://schemas.microsoft.com/office/drawing/2016/5/12/chartex" xmlns:cx7="http://schemas.microsoft.com/office/drawing/2016/5/13/chartex" xmlns:cx8="http://schemas.microsoft.com/office/drawing/2016/5/14/chartex" xmlns:mc="http://schemas.openxmlformats.org/markup-compatibility/2006" xmlns:aink="http://schemas.microsoft.com/office/drawing/2016/ink" xmlns:am3d="http://schemas.microsoft.com/office/drawing/2017/model3d" xmlns:o="urn:schemas-microsoft-com:office:office" xmlns:r="http://schemas.openxmlformats.org/officeDocument/2006/relationships" xmlns:m="http://schemas.openxmlformats.org/officeDocument/2006/math" xmlns:v="urn:schemas-microsoft-com:vml" xmlns:wp14="http://schemas.microsoft.com/office/word/2010/wordprocessingDrawing" xmlns:wp="http://schemas.openxmlformats.org/drawingml/2006/wordprocessingDrawing" xmlns:w10="urn:schemas-microsoft-com:office:word" xmlns:w="http://schemas.openxmlformats.org/wordprocessingml/2006/main" xmlns:w14="http://schemas.microsoft.com/office/word/2010/wordml" xmlns:w15="http://schemas.microsoft.com/office/word/2012/wordml" xmlns:w16cex="http://schemas.microsoft.com/office/word/2018/wordml/cex" xmlns:w16cid="http://schemas.microsoft.com/office/word/2016/wordml/cid" xmlns:w16="http://schemas.microsoft.com/office/word/2018/wordml" xmlns:w16se="http://schemas.microsoft.com/office/word/2015/wordml/symex" xmlns:wpg="http://schemas.microsoft.com/office/word/2010/wordprocessingGroup" xmlns:wpi="http://schemas.microsoft.com/office/word/2010/wordprocessingInk" xmlns:wne="http://schemas.microsoft.com/office/word/2006/wordml" xmlns:wps="http://schemas.microsoft.com/office/word/2010/wordprocessingShape" mc:Ignorable="w14 w15 w16se w16cid w16 w16cex wp14">
+  <w:p/>
 </w:hdr>
 </file>
 
 <file path=word/styles.xml><?xml version="1.0" encoding="utf-8"?>
-<w:styles xmlns:w="http://schemas.openxmlformats.org/wordprocessingml/2006/main" xmlns:mc="http://schemas.openxmlformats.org/markup-compatibility/2006" xmlns:w14="http://schemas.microsoft.com/office/word/2010/wordml" mc:Ignorable="w14">
+<w:styles xmlns:mc="http://schemas.openxmlformats.org/markup-compatibility/2006" xmlns:r="http://schemas.openxmlformats.org/officeDocument/2006/relationships" xmlns:w="http://schemas.openxmlformats.org/wordprocessingml/2006/main" xmlns:w14="http://schemas.microsoft.com/office/word/2010/wordml" xmlns:w15="http://schemas.microsoft.com/office/word/2012/wordml" xmlns:w16cex="http://schemas.microsoft.com/office/word/2018/wordml/cex" xmlns:w16cid="http://schemas.microsoft.com/office/word/2016/wordml/cid" xmlns:w16="http://schemas.microsoft.com/office/word/2018/wordml" xmlns:w16se="http://schemas.microsoft.com/office/word/2015/wordml/symex" mc:Ignorable="w14 w15 w16se w16cid w16 w16cex">
   <w:docDefaults>
     <w:rPrDefault>
       <w:rPr>
-        <w:rFonts w:ascii="Times New Roman" w:cs="Times New Roman" w:hAnsi="Times New Roman" w:eastAsia="Arial Unicode MS"/>
-        <w:b w:val="0"/>
-        <w:bCs w:val="0"/>
-        <w:i w:val="0"/>
-        <w:iCs w:val="0"/>
-        <w:caps w:val="0"/>
-        <w:smallCaps w:val="0"/>
-        <w:strike w:val="0"/>
-        <w:dstrike w:val="0"/>
-        <w:outline w:val="0"/>
-        <w:emboss w:val="0"/>
-        <w:imprint w:val="0"/>
-        <w:vanish w:val="0"/>
-        <w:color w:val="auto"/>
-        <w:spacing w:val="0"/>
-        <w:w w:val="100"/>
-        <w:kern w:val="0"/>
-        <w:position w:val="0"/>
-        <w:sz w:val="20"/>
-        <w:szCs w:val="20"/>
-        <w:u w:val="none" w:color="auto"/>
+        <w:rFonts w:ascii="Times New Roman" w:eastAsia="Arial Unicode MS" w:hAnsi="Times New Roman" w:cs="Times New Roman"/>
         <w:bdr w:val="nil"/>
-        <w:vertAlign w:val="baseline"/>
-        <w:lang/>
+        <w:lang w:val="en-US" w:eastAsia="en-US" w:bidi="ar-SA"/>
       </w:rPr>
     </w:rPrDefault>
     <w:pPrDefault>
       <w:pPr>
-        <w:keepNext w:val="0"/>
-        <w:keepLines w:val="0"/>
-        <w:pageBreakBefore w:val="0"/>
-        <w:framePr w:anchorLock="0" w:w="0" w:h="0" w:vSpace="0" w:hSpace="0" w:xAlign="left" w:y="0" w:hRule="exact" w:vAnchor="margin"/>
-        <w:widowControl w:val="1"/>
-        <w:numPr>
-          <w:ilvl w:val="0"/>
-          <w:numId w:val="0"/>
-        </w:numPr>
-        <w:suppressLineNumbers w:val="0"/>
         <w:pBdr>
           <w:top w:val="nil"/>
           <w:left w:val="nil"/>
@@ -392,28 +636,421 @@
           <w:between w:val="nil"/>
           <w:bar w:val="nil"/>
         </w:pBdr>
-        <w:shd w:val="clear" w:color="auto" w:fill="auto"/>
-        <w:suppressAutoHyphens w:val="0"/>
-        <w:spacing w:before="0" w:beforeAutospacing="0" w:after="0" w:afterAutospacing="0" w:line="240" w:lineRule="auto"/>
-        <w:ind w:left="0" w:right="0" w:firstLine="0"/>
-        <w:jc w:val="left"/>
-        <w:outlineLvl w:val="9"/>
       </w:pPr>
     </w:pPrDefault>
   </w:docDefaults>
+  <w:latentStyles w:defLockedState="0" w:defUIPriority="99" w:defSemiHidden="0" w:defUnhideWhenUsed="0" w:defQFormat="0" w:count="376">
+    <w:lsdException w:name="Normal" w:uiPriority="0" w:qFormat="1"/>
+    <w:lsdException w:name="heading 1" w:uiPriority="9" w:qFormat="1"/>
+    <w:lsdException w:name="heading 2" w:semiHidden="1" w:uiPriority="9" w:unhideWhenUsed="1" w:qFormat="1"/>
+    <w:lsdException w:name="heading 3" w:semiHidden="1" w:uiPriority="9" w:unhideWhenUsed="1" w:qFormat="1"/>
+    <w:lsdException w:name="heading 4" w:semiHidden="1" w:uiPriority="9" w:unhideWhenUsed="1" w:qFormat="1"/>
+    <w:lsdException w:name="heading 5" w:semiHidden="1" w:uiPriority="9" w:unhideWhenUsed="1" w:qFormat="1"/>
+    <w:lsdException w:name="heading 6" w:semiHidden="1" w:uiPriority="9" w:unhideWhenUsed="1" w:qFormat="1"/>
+    <w:lsdException w:name="heading 7" w:semiHidden="1" w:uiPriority="9" w:unhideWhenUsed="1" w:qFormat="1"/>
+    <w:lsdException w:name="heading 8" w:semiHidden="1" w:uiPriority="9" w:unhideWhenUsed="1" w:qFormat="1"/>
+    <w:lsdException w:name="heading 9" w:semiHidden="1" w:uiPriority="9" w:unhideWhenUsed="1" w:qFormat="1"/>
+    <w:lsdException w:name="index 1" w:semiHidden="1" w:unhideWhenUsed="1"/>
+    <w:lsdException w:name="index 2" w:semiHidden="1" w:unhideWhenUsed="1"/>
+    <w:lsdException w:name="index 3" w:semiHidden="1" w:unhideWhenUsed="1"/>
+    <w:lsdException w:name="index 4" w:semiHidden="1" w:unhideWhenUsed="1"/>
+    <w:lsdException w:name="index 5" w:semiHidden="1" w:unhideWhenUsed="1"/>
+    <w:lsdException w:name="index 6" w:semiHidden="1" w:unhideWhenUsed="1"/>
+    <w:lsdException w:name="index 7" w:semiHidden="1" w:unhideWhenUsed="1"/>
+    <w:lsdException w:name="index 8" w:semiHidden="1" w:unhideWhenUsed="1"/>
+    <w:lsdException w:name="index 9" w:semiHidden="1" w:unhideWhenUsed="1"/>
+    <w:lsdException w:name="toc 1" w:semiHidden="1" w:uiPriority="39" w:unhideWhenUsed="1"/>
+    <w:lsdException w:name="toc 2" w:semiHidden="1" w:uiPriority="39" w:unhideWhenUsed="1"/>
+    <w:lsdException w:name="toc 3" w:semiHidden="1" w:uiPriority="39" w:unhideWhenUsed="1"/>
+    <w:lsdException w:name="toc 4" w:semiHidden="1" w:uiPriority="39" w:unhideWhenUsed="1"/>
+    <w:lsdException w:name="toc 5" w:semiHidden="1" w:uiPriority="39" w:unhideWhenUsed="1"/>
+    <w:lsdException w:name="toc 6" w:semiHidden="1" w:uiPriority="39" w:unhideWhenUsed="1"/>
+    <w:lsdException w:name="toc 7" w:semiHidden="1" w:uiPriority="39" w:unhideWhenUsed="1"/>
+    <w:lsdException w:name="toc 8" w:semiHidden="1" w:uiPriority="39" w:unhideWhenUsed="1"/>
+    <w:lsdException w:name="toc 9" w:semiHidden="1" w:uiPriority="39" w:unhideWhenUsed="1"/>
+    <w:lsdException w:name="Normal Indent" w:semiHidden="1" w:unhideWhenUsed="1"/>
+    <w:lsdException w:name="footnote text" w:semiHidden="1" w:unhideWhenUsed="1"/>
+    <w:lsdException w:name="annotation text" w:semiHidden="1" w:unhideWhenUsed="1"/>
+    <w:lsdException w:name="header" w:semiHidden="1" w:unhideWhenUsed="1"/>
+    <w:lsdException w:name="footer" w:semiHidden="1" w:unhideWhenUsed="1"/>
+    <w:lsdException w:name="index heading" w:semiHidden="1" w:unhideWhenUsed="1"/>
+    <w:lsdException w:name="caption" w:semiHidden="1" w:uiPriority="35" w:unhideWhenUsed="1" w:qFormat="1"/>
+    <w:lsdException w:name="table of figures" w:semiHidden="1" w:unhideWhenUsed="1"/>
+    <w:lsdException w:name="envelope address" w:semiHidden="1" w:unhideWhenUsed="1"/>
+    <w:lsdException w:name="envelope return" w:semiHidden="1" w:unhideWhenUsed="1"/>
+    <w:lsdException w:name="footnote reference" w:semiHidden="1" w:unhideWhenUsed="1"/>
+    <w:lsdException w:name="annotation reference" w:semiHidden="1" w:unhideWhenUsed="1"/>
+    <w:lsdException w:name="line number" w:semiHidden="1" w:unhideWhenUsed="1"/>
+    <w:lsdException w:name="page number" w:semiHidden="1" w:unhideWhenUsed="1"/>
+    <w:lsdException w:name="endnote reference" w:semiHidden="1" w:unhideWhenUsed="1"/>
+    <w:lsdException w:name="endnote text" w:semiHidden="1" w:unhideWhenUsed="1"/>
+    <w:lsdException w:name="table of authorities" w:semiHidden="1" w:unhideWhenUsed="1"/>
+    <w:lsdException w:name="macro" w:semiHidden="1" w:unhideWhenUsed="1"/>
+    <w:lsdException w:name="toa heading" w:semiHidden="1" w:unhideWhenUsed="1"/>
+    <w:lsdException w:name="List" w:semiHidden="1" w:unhideWhenUsed="1"/>
+    <w:lsdException w:name="List Bullet" w:semiHidden="1" w:unhideWhenUsed="1"/>
+    <w:lsdException w:name="List Number" w:semiHidden="1" w:unhideWhenUsed="1"/>
+    <w:lsdException w:name="List 2" w:semiHidden="1" w:unhideWhenUsed="1"/>
+    <w:lsdException w:name="List 3" w:semiHidden="1" w:unhideWhenUsed="1"/>
+    <w:lsdException w:name="List 4" w:semiHidden="1" w:unhideWhenUsed="1"/>
+    <w:lsdException w:name="List 5" w:semiHidden="1" w:unhideWhenUsed="1"/>
+    <w:lsdException w:name="List Bullet 2" w:semiHidden="1" w:unhideWhenUsed="1"/>
+    <w:lsdException w:name="List Bullet 3" w:semiHidden="1" w:unhideWhenUsed="1"/>
+    <w:lsdException w:name="List Bullet 4" w:semiHidden="1" w:unhideWhenUsed="1"/>
+    <w:lsdException w:name="List Bullet 5" w:semiHidden="1" w:unhideWhenUsed="1"/>
+    <w:lsdException w:name="List Number 2" w:semiHidden="1" w:unhideWhenUsed="1"/>
+    <w:lsdException w:name="List Number 3" w:semiHidden="1" w:unhideWhenUsed="1"/>
+    <w:lsdException w:name="List Number 4" w:semiHidden="1" w:unhideWhenUsed="1"/>
+    <w:lsdException w:name="List Number 5" w:semiHidden="1" w:unhideWhenUsed="1"/>
+    <w:lsdException w:name="Title" w:uiPriority="10" w:qFormat="1"/>
+    <w:lsdException w:name="Closing" w:semiHidden="1" w:unhideWhenUsed="1"/>
+    <w:lsdException w:name="Signature" w:semiHidden="1" w:unhideWhenUsed="1"/>
+    <w:lsdException w:name="Default Paragraph Font" w:semiHidden="1" w:uiPriority="1" w:unhideWhenUsed="1"/>
+    <w:lsdException w:name="Body Text" w:semiHidden="1" w:unhideWhenUsed="1"/>
+    <w:lsdException w:name="Body Text Indent" w:semiHidden="1" w:unhideWhenUsed="1"/>
+    <w:lsdException w:name="List Continue" w:semiHidden="1" w:unhideWhenUsed="1"/>
+    <w:lsdException w:name="List Continue 2" w:semiHidden="1" w:unhideWhenUsed="1"/>
+    <w:lsdException w:name="List Continue 3" w:semiHidden="1" w:unhideWhenUsed="1"/>
+    <w:lsdException w:name="List Continue 4" w:semiHidden="1" w:unhideWhenUsed="1"/>
+    <w:lsdException w:name="List Continue 5" w:semiHidden="1" w:unhideWhenUsed="1"/>
+    <w:lsdException w:name="Message Header" w:semiHidden="1" w:unhideWhenUsed="1"/>
+    <w:lsdException w:name="Subtitle" w:uiPriority="11" w:qFormat="1"/>
+    <w:lsdException w:name="Salutation" w:semiHidden="1" w:unhideWhenUsed="1"/>
+    <w:lsdException w:name="Date" w:semiHidden="1" w:unhideWhenUsed="1"/>
+    <w:lsdException w:name="Body Text First Indent" w:semiHidden="1" w:unhideWhenUsed="1"/>
+    <w:lsdException w:name="Body Text First Indent 2" w:semiHidden="1" w:unhideWhenUsed="1"/>
+    <w:lsdException w:name="Note Heading" w:semiHidden="1" w:unhideWhenUsed="1"/>
+    <w:lsdException w:name="Body Text 2" w:semiHidden="1" w:unhideWhenUsed="1"/>
+    <w:lsdException w:name="Body Text 3" w:semiHidden="1" w:unhideWhenUsed="1"/>
+    <w:lsdException w:name="Body Text Indent 2" w:semiHidden="1" w:unhideWhenUsed="1"/>
+    <w:lsdException w:name="Body Text Indent 3" w:semiHidden="1" w:unhideWhenUsed="1"/>
+    <w:lsdException w:name="Block Text" w:semiHidden="1" w:unhideWhenUsed="1"/>
+    <w:lsdException w:name="Hyperlink" w:semiHidden="1" w:unhideWhenUsed="1"/>
+    <w:lsdException w:name="FollowedHyperlink" w:semiHidden="1" w:unhideWhenUsed="1"/>
+    <w:lsdException w:name="Strong" w:uiPriority="22" w:qFormat="1"/>
+    <w:lsdException w:name="Emphasis" w:uiPriority="20" w:qFormat="1"/>
+    <w:lsdException w:name="Document Map" w:semiHidden="1" w:unhideWhenUsed="1"/>
+    <w:lsdException w:name="Plain Text" w:semiHidden="1" w:unhideWhenUsed="1"/>
+    <w:lsdException w:name="E-mail Signature" w:semiHidden="1" w:unhideWhenUsed="1"/>
+    <w:lsdException w:name="HTML Top of Form" w:semiHidden="1" w:unhideWhenUsed="1"/>
+    <w:lsdException w:name="HTML Bottom of Form" w:semiHidden="1" w:unhideWhenUsed="1"/>
+    <w:lsdException w:name="Normal (Web)" w:semiHidden="1" w:unhideWhenUsed="1"/>
+    <w:lsdException w:name="HTML Acronym" w:semiHidden="1" w:unhideWhenUsed="1"/>
+    <w:lsdException w:name="HTML Address" w:semiHidden="1" w:unhideWhenUsed="1"/>
+    <w:lsdException w:name="HTML Cite" w:semiHidden="1" w:unhideWhenUsed="1"/>
+    <w:lsdException w:name="HTML Code" w:semiHidden="1" w:unhideWhenUsed="1"/>
+    <w:lsdException w:name="HTML Definition" w:semiHidden="1" w:unhideWhenUsed="1"/>
+    <w:lsdException w:name="HTML Keyboard" w:semiHidden="1" w:unhideWhenUsed="1"/>
+    <w:lsdException w:name="HTML Preformatted" w:semiHidden="1" w:unhideWhenUsed="1"/>
+    <w:lsdException w:name="HTML Sample" w:semiHidden="1" w:unhideWhenUsed="1"/>
+    <w:lsdException w:name="HTML Typewriter" w:semiHidden="1" w:unhideWhenUsed="1"/>
+    <w:lsdException w:name="HTML Variable" w:semiHidden="1" w:unhideWhenUsed="1"/>
+    <w:lsdException w:name="Normal Table" w:semiHidden="1" w:unhideWhenUsed="1"/>
+    <w:lsdException w:name="annotation subject" w:semiHidden="1" w:unhideWhenUsed="1"/>
+    <w:lsdException w:name="No List" w:semiHidden="1" w:unhideWhenUsed="1"/>
+    <w:lsdException w:name="Outline List 1" w:semiHidden="1" w:unhideWhenUsed="1"/>
+    <w:lsdException w:name="Outline List 2" w:semiHidden="1" w:unhideWhenUsed="1"/>
+    <w:lsdException w:name="Outline List 3" w:semiHidden="1" w:unhideWhenUsed="1"/>
+    <w:lsdException w:name="Table Simple 1" w:semiHidden="1" w:unhideWhenUsed="1"/>
+    <w:lsdException w:name="Table Simple 2" w:semiHidden="1" w:unhideWhenUsed="1"/>
+    <w:lsdException w:name="Table Simple 3" w:semiHidden="1" w:unhideWhenUsed="1"/>
+    <w:lsdException w:name="Table Classic 1" w:semiHidden="1" w:unhideWhenUsed="1"/>
+    <w:lsdException w:name="Table Classic 2" w:semiHidden="1" w:unhideWhenUsed="1"/>
+    <w:lsdException w:name="Table Classic 3" w:semiHidden="1" w:unhideWhenUsed="1"/>
+    <w:lsdException w:name="Table Classic 4" w:semiHidden="1" w:unhideWhenUsed="1"/>
+    <w:lsdException w:name="Table Colorful 1" w:semiHidden="1" w:unhideWhenUsed="1"/>
+    <w:lsdException w:name="Table Colorful 2" w:semiHidden="1" w:unhideWhenUsed="1"/>
+    <w:lsdException w:name="Table Colorful 3" w:semiHidden="1" w:unhideWhenUsed="1"/>
+    <w:lsdException w:name="Table Columns 1" w:semiHidden="1" w:unhideWhenUsed="1"/>
+    <w:lsdException w:name="Table Columns 2" w:semiHidden="1" w:unhideWhenUsed="1"/>
+    <w:lsdException w:name="Table Columns 3" w:semiHidden="1" w:unhideWhenUsed="1"/>
+    <w:lsdException w:name="Table Columns 4" w:semiHidden="1" w:unhideWhenUsed="1"/>
+    <w:lsdException w:name="Table Columns 5" w:semiHidden="1" w:unhideWhenUsed="1"/>
+    <w:lsdException w:name="Table Grid 1" w:semiHidden="1" w:unhideWhenUsed="1"/>
+    <w:lsdException w:name="Table Grid 2" w:semiHidden="1" w:unhideWhenUsed="1"/>
+    <w:lsdException w:name="Table Grid 3" w:semiHidden="1" w:unhideWhenUsed="1"/>
+    <w:lsdException w:name="Table Grid 4" w:semiHidden="1" w:unhideWhenUsed="1"/>
+    <w:lsdException w:name="Table Grid 5" w:semiHidden="1" w:unhideWhenUsed="1"/>
+    <w:lsdException w:name="Table Grid 6" w:semiHidden="1" w:unhideWhenUsed="1"/>
+    <w:lsdException w:name="Table Grid 7" w:semiHidden="1" w:unhideWhenUsed="1"/>
+    <w:lsdException w:name="Table Grid 8" w:semiHidden="1" w:unhideWhenUsed="1"/>
+    <w:lsdException w:name="Table List 1" w:semiHidden="1" w:unhideWhenUsed="1"/>
+    <w:lsdException w:name="Table List 2" w:semiHidden="1" w:unhideWhenUsed="1"/>
+    <w:lsdException w:name="Table List 3" w:semiHidden="1" w:unhideWhenUsed="1"/>
+    <w:lsdException w:name="Table List 4" w:semiHidden="1" w:unhideWhenUsed="1"/>
+    <w:lsdException w:name="Table List 5" w:semiHidden="1" w:unhideWhenUsed="1"/>
+    <w:lsdException w:name="Table List 6" w:semiHidden="1" w:unhideWhenUsed="1"/>
+    <w:lsdException w:name="Table List 7" w:semiHidden="1" w:unhideWhenUsed="1"/>
+    <w:lsdException w:name="Table List 8" w:semiHidden="1" w:unhideWhenUsed="1"/>
+    <w:lsdException w:name="Table 3D effects 1" w:semiHidden="1" w:unhideWhenUsed="1"/>
+    <w:lsdException w:name="Table 3D effects 2" w:semiHidden="1" w:unhideWhenUsed="1"/>
+    <w:lsdException w:name="Table 3D effects 3" w:semiHidden="1" w:unhideWhenUsed="1"/>
+    <w:lsdException w:name="Table Contemporary" w:semiHidden="1" w:unhideWhenUsed="1"/>
+    <w:lsdException w:name="Table Elegant" w:semiHidden="1" w:unhideWhenUsed="1"/>
+    <w:lsdException w:name="Table Professional" w:semiHidden="1" w:unhideWhenUsed="1"/>
+    <w:lsdException w:name="Table Subtle 1" w:semiHidden="1" w:unhideWhenUsed="1"/>
+    <w:lsdException w:name="Table Subtle 2" w:semiHidden="1" w:unhideWhenUsed="1"/>
+    <w:lsdException w:name="Table Web 1" w:semiHidden="1" w:unhideWhenUsed="1"/>
+    <w:lsdException w:name="Table Web 2" w:semiHidden="1" w:unhideWhenUsed="1"/>
+    <w:lsdException w:name="Table Web 3" w:semiHidden="1" w:unhideWhenUsed="1"/>
+    <w:lsdException w:name="Balloon Text" w:semiHidden="1" w:unhideWhenUsed="1"/>
+    <w:lsdException w:name="Table Grid" w:uiPriority="39"/>
+    <w:lsdException w:name="Table Theme" w:semiHidden="1" w:unhideWhenUsed="1"/>
+    <w:lsdException w:name="Placeholder Text" w:semiHidden="1"/>
+    <w:lsdException w:name="No Spacing" w:uiPriority="1" w:qFormat="1"/>
+    <w:lsdException w:name="Light Shading" w:uiPriority="60"/>
+    <w:lsdException w:name="Light List" w:uiPriority="61"/>
+    <w:lsdException w:name="Light Grid" w:uiPriority="62"/>
+    <w:lsdException w:name="Medium Shading 1" w:uiPriority="63"/>
+    <w:lsdException w:name="Medium Shading 2" w:uiPriority="64"/>
+    <w:lsdException w:name="Medium List 1" w:uiPriority="65"/>
+    <w:lsdException w:name="Medium List 2" w:uiPriority="66"/>
+    <w:lsdException w:name="Medium Grid 1" w:uiPriority="67"/>
+    <w:lsdException w:name="Medium Grid 2" w:uiPriority="68"/>
+    <w:lsdException w:name="Medium Grid 3" w:uiPriority="69"/>
+    <w:lsdException w:name="Dark List" w:uiPriority="70"/>
+    <w:lsdException w:name="Colorful Shading" w:uiPriority="71"/>
+    <w:lsdException w:name="Colorful List" w:uiPriority="72"/>
+    <w:lsdException w:name="Colorful Grid" w:uiPriority="73"/>
+    <w:lsdException w:name="Light Shading Accent 1" w:uiPriority="60"/>
+    <w:lsdException w:name="Light List Accent 1" w:uiPriority="61"/>
+    <w:lsdException w:name="Light Grid Accent 1" w:uiPriority="62"/>
+    <w:lsdException w:name="Medium Shading 1 Accent 1" w:uiPriority="63"/>
+    <w:lsdException w:name="Medium Shading 2 Accent 1" w:uiPriority="64"/>
+    <w:lsdException w:name="Medium List 1 Accent 1" w:uiPriority="65"/>
+    <w:lsdException w:name="Revision" w:semiHidden="1"/>
+    <w:lsdException w:name="List Paragraph" w:uiPriority="34" w:qFormat="1"/>
+    <w:lsdException w:name="Quote" w:uiPriority="29" w:qFormat="1"/>
+    <w:lsdException w:name="Intense Quote" w:uiPriority="30" w:qFormat="1"/>
+    <w:lsdException w:name="Medium List 2 Accent 1" w:uiPriority="66"/>
+    <w:lsdException w:name="Medium Grid 1 Accent 1" w:uiPriority="67"/>
+    <w:lsdException w:name="Medium Grid 2 Accent 1" w:uiPriority="68"/>
+    <w:lsdException w:name="Medium Grid 3 Accent 1" w:uiPriority="69"/>
+    <w:lsdException w:name="Dark List Accent 1" w:uiPriority="70"/>
+    <w:lsdException w:name="Colorful Shading Accent 1" w:uiPriority="71"/>
+    <w:lsdException w:name="Colorful List Accent 1" w:uiPriority="72"/>
+    <w:lsdException w:name="Colorful Grid Accent 1" w:uiPriority="73"/>
+    <w:lsdException w:name="Light Shading Accent 2" w:uiPriority="60"/>
+    <w:lsdException w:name="Light List Accent 2" w:uiPriority="61"/>
+    <w:lsdException w:name="Light Grid Accent 2" w:uiPriority="62"/>
+    <w:lsdException w:name="Medium Shading 1 Accent 2" w:uiPriority="63"/>
+    <w:lsdException w:name="Medium Shading 2 Accent 2" w:uiPriority="64"/>
+    <w:lsdException w:name="Medium List 1 Accent 2" w:uiPriority="65"/>
+    <w:lsdException w:name="Medium List 2 Accent 2" w:uiPriority="66"/>
+    <w:lsdException w:name="Medium Grid 1 Accent 2" w:uiPriority="67"/>
+    <w:lsdException w:name="Medium Grid 2 Accent 2" w:uiPriority="68"/>
+    <w:lsdException w:name="Medium Grid 3 Accent 2" w:uiPriority="69"/>
+    <w:lsdException w:name="Dark List Accent 2" w:uiPriority="70"/>
+    <w:lsdException w:name="Colorful Shading Accent 2" w:uiPriority="71"/>
+    <w:lsdException w:name="Colorful List Accent 2" w:uiPriority="72"/>
+    <w:lsdException w:name="Colorful Grid Accent 2" w:uiPriority="73"/>
+    <w:lsdException w:name="Light Shading Accent 3" w:uiPriority="60"/>
+    <w:lsdException w:name="Light List Accent 3" w:uiPriority="61"/>
+    <w:lsdException w:name="Light Grid Accent 3" w:uiPriority="62"/>
+    <w:lsdException w:name="Medium Shading 1 Accent 3" w:uiPriority="63"/>
+    <w:lsdException w:name="Medium Shading 2 Accent 3" w:uiPriority="64"/>
+    <w:lsdException w:name="Medium List 1 Accent 3" w:uiPriority="65"/>
+    <w:lsdException w:name="Medium List 2 Accent 3" w:uiPriority="66"/>
+    <w:lsdException w:name="Medium Grid 1 Accent 3" w:uiPriority="67"/>
+    <w:lsdException w:name="Medium Grid 2 Accent 3" w:uiPriority="68"/>
+    <w:lsdException w:name="Medium Grid 3 Accent 3" w:uiPriority="69"/>
+    <w:lsdException w:name="Dark List Accent 3" w:uiPriority="70"/>
+    <w:lsdException w:name="Colorful Shading Accent 3" w:uiPriority="71"/>
+    <w:lsdException w:name="Colorful List Accent 3" w:uiPriority="72"/>
+    <w:lsdException w:name="Colorful Grid Accent 3" w:uiPriority="73"/>
+    <w:lsdException w:name="Light Shading Accent 4" w:uiPriority="60"/>
+    <w:lsdException w:name="Light List Accent 4" w:uiPriority="61"/>
+    <w:lsdException w:name="Light Grid Accent 4" w:uiPriority="62"/>
+    <w:lsdException w:name="Medium Shading 1 Accent 4" w:uiPriority="63"/>
+    <w:lsdException w:name="Medium Shading 2 Accent 4" w:uiPriority="64"/>
+    <w:lsdException w:name="Medium List 1 Accent 4" w:uiPriority="65"/>
+    <w:lsdException w:name="Medium List 2 Accent 4" w:uiPriority="66"/>
+    <w:lsdException w:name="Medium Grid 1 Accent 4" w:uiPriority="67"/>
+    <w:lsdException w:name="Medium Grid 2 Accent 4" w:uiPriority="68"/>
+    <w:lsdException w:name="Medium Grid 3 Accent 4" w:uiPriority="69"/>
+    <w:lsdException w:name="Dark List Accent 4" w:uiPriority="70"/>
+    <w:lsdException w:name="Colorful Shading Accent 4" w:uiPriority="71"/>
+    <w:lsdException w:name="Colorful List Accent 4" w:uiPriority="72"/>
+    <w:lsdException w:name="Colorful Grid Accent 4" w:uiPriority="73"/>
+    <w:lsdException w:name="Light Shading Accent 5" w:uiPriority="60"/>
+    <w:lsdException w:name="Light List Accent 5" w:uiPriority="61"/>
+    <w:lsdException w:name="Light Grid Accent 5" w:uiPriority="62"/>
+    <w:lsdException w:name="Medium Shading 1 Accent 5" w:uiPriority="63"/>
+    <w:lsdException w:name="Medium Shading 2 Accent 5" w:uiPriority="64"/>
+    <w:lsdException w:name="Medium List 1 Accent 5" w:uiPriority="65"/>
+    <w:lsdException w:name="Medium List 2 Accent 5" w:uiPriority="66"/>
+    <w:lsdException w:name="Medium Grid 1 Accent 5" w:uiPriority="67"/>
+    <w:lsdException w:name="Medium Grid 2 Accent 5" w:uiPriority="68"/>
+    <w:lsdException w:name="Medium Grid 3 Accent 5" w:uiPriority="69"/>
+    <w:lsdException w:name="Dark List Accent 5" w:uiPriority="70"/>
+    <w:lsdException w:name="Colorful Shading Accent 5" w:uiPriority="71"/>
+    <w:lsdException w:name="Colorful List Accent 5" w:uiPriority="72"/>
+    <w:lsdException w:name="Colorful Grid Accent 5" w:uiPriority="73"/>
+    <w:lsdException w:name="Light Shading Accent 6" w:uiPriority="60"/>
+    <w:lsdException w:name="Light List Accent 6" w:uiPriority="61"/>
+    <w:lsdException w:name="Light Grid Accent 6" w:uiPriority="62"/>
+    <w:lsdException w:name="Medium Shading 1 Accent 6" w:uiPriority="63"/>
+    <w:lsdException w:name="Medium Shading 2 Accent 6" w:uiPriority="64"/>
+    <w:lsdException w:name="Medium List 1 Accent 6" w:uiPriority="65"/>
+    <w:lsdException w:name="Medium List 2 Accent 6" w:uiPriority="66"/>
+    <w:lsdException w:name="Medium Grid 1 Accent 6" w:uiPriority="67"/>
+    <w:lsdException w:name="Medium Grid 2 Accent 6" w:uiPriority="68"/>
+    <w:lsdException w:name="Medium Grid 3 Accent 6" w:uiPriority="69"/>
+    <w:lsdException w:name="Dark List Accent 6" w:uiPriority="70"/>
+    <w:lsdException w:name="Colorful Shading Accent 6" w:uiPriority="71"/>
+    <w:lsdException w:name="Colorful List Accent 6" w:uiPriority="72"/>
+    <w:lsdException w:name="Colorful Grid Accent 6" w:uiPriority="73"/>
+    <w:lsdException w:name="Subtle Emphasis" w:uiPriority="19" w:qFormat="1"/>
+    <w:lsdException w:name="Intense Emphasis" w:uiPriority="21" w:qFormat="1"/>
+    <w:lsdException w:name="Subtle Reference" w:uiPriority="31" w:qFormat="1"/>
+    <w:lsdException w:name="Intense Reference" w:uiPriority="32" w:qFormat="1"/>
+    <w:lsdException w:name="Book Title" w:uiPriority="33" w:qFormat="1"/>
+    <w:lsdException w:name="Bibliography" w:semiHidden="1" w:uiPriority="37" w:unhideWhenUsed="1"/>
+    <w:lsdException w:name="TOC Heading" w:semiHidden="1" w:uiPriority="39" w:unhideWhenUsed="1" w:qFormat="1"/>
+    <w:lsdException w:name="Plain Table 1" w:uiPriority="41"/>
+    <w:lsdException w:name="Plain Table 2" w:uiPriority="42"/>
+    <w:lsdException w:name="Plain Table 3" w:uiPriority="43"/>
+    <w:lsdException w:name="Plain Table 4" w:uiPriority="44"/>
+    <w:lsdException w:name="Plain Table 5" w:uiPriority="45"/>
+    <w:lsdException w:name="Grid Table Light" w:uiPriority="40"/>
+    <w:lsdException w:name="Grid Table 1 Light" w:uiPriority="46"/>
+    <w:lsdException w:name="Grid Table 2" w:uiPriority="47"/>
+    <w:lsdException w:name="Grid Table 3" w:uiPriority="48"/>
+    <w:lsdException w:name="Grid Table 4" w:uiPriority="49"/>
+    <w:lsdException w:name="Grid Table 5 Dark" w:uiPriority="50"/>
+    <w:lsdException w:name="Grid Table 6 Colorful" w:uiPriority="51"/>
+    <w:lsdException w:name="Grid Table 7 Colorful" w:uiPriority="52"/>
+    <w:lsdException w:name="Grid Table 1 Light Accent 1" w:uiPriority="46"/>
+    <w:lsdException w:name="Grid Table 2 Accent 1" w:uiPriority="47"/>
+    <w:lsdException w:name="Grid Table 3 Accent 1" w:uiPriority="48"/>
+    <w:lsdException w:name="Grid Table 4 Accent 1" w:uiPriority="49"/>
+    <w:lsdException w:name="Grid Table 5 Dark Accent 1" w:uiPriority="50"/>
+    <w:lsdException w:name="Grid Table 6 Colorful Accent 1" w:uiPriority="51"/>
+    <w:lsdException w:name="Grid Table 7 Colorful Accent 1" w:uiPriority="52"/>
+    <w:lsdException w:name="Grid Table 1 Light Accent 2" w:uiPriority="46"/>
+    <w:lsdException w:name="Grid Table 2 Accent 2" w:uiPriority="47"/>
+    <w:lsdException w:name="Grid Table 3 Accent 2" w:uiPriority="48"/>
+    <w:lsdException w:name="Grid Table 4 Accent 2" w:uiPriority="49"/>
+    <w:lsdException w:name="Grid Table 5 Dark Accent 2" w:uiPriority="50"/>
+    <w:lsdException w:name="Grid Table 6 Colorful Accent 2" w:uiPriority="51"/>
+    <w:lsdException w:name="Grid Table 7 Colorful Accent 2" w:uiPriority="52"/>
+    <w:lsdException w:name="Grid Table 1 Light Accent 3" w:uiPriority="46"/>
+    <w:lsdException w:name="Grid Table 2 Accent 3" w:uiPriority="47"/>
+    <w:lsdException w:name="Grid Table 3 Accent 3" w:uiPriority="48"/>
+    <w:lsdException w:name="Grid Table 4 Accent 3" w:uiPriority="49"/>
+    <w:lsdException w:name="Grid Table 5 Dark Accent 3" w:uiPriority="50"/>
+    <w:lsdException w:name="Grid Table 6 Colorful Accent 3" w:uiPriority="51"/>
+    <w:lsdException w:name="Grid Table 7 Colorful Accent 3" w:uiPriority="52"/>
+    <w:lsdException w:name="Grid Table 1 Light Accent 4" w:uiPriority="46"/>
+    <w:lsdException w:name="Grid Table 2 Accent 4" w:uiPriority="47"/>
+    <w:lsdException w:name="Grid Table 3 Accent 4" w:uiPriority="48"/>
+    <w:lsdException w:name="Grid Table 4 Accent 4" w:uiPriority="49"/>
+    <w:lsdException w:name="Grid Table 5 Dark Accent 4" w:uiPriority="50"/>
+    <w:lsdException w:name="Grid Table 6 Colorful Accent 4" w:uiPriority="51"/>
+    <w:lsdException w:name="Grid Table 7 Colorful Accent 4" w:uiPriority="52"/>
+    <w:lsdException w:name="Grid Table 1 Light Accent 5" w:uiPriority="46"/>
+    <w:lsdException w:name="Grid Table 2 Accent 5" w:uiPriority="47"/>
+    <w:lsdException w:name="Grid Table 3 Accent 5" w:uiPriority="48"/>
+    <w:lsdException w:name="Grid Table 4 Accent 5" w:uiPriority="49"/>
+    <w:lsdException w:name="Grid Table 5 Dark Accent 5" w:uiPriority="50"/>
+    <w:lsdException w:name="Grid Table 6 Colorful Accent 5" w:uiPriority="51"/>
+    <w:lsdException w:name="Grid Table 7 Colorful Accent 5" w:uiPriority="52"/>
+    <w:lsdException w:name="Grid Table 1 Light Accent 6" w:uiPriority="46"/>
+    <w:lsdException w:name="Grid Table 2 Accent 6" w:uiPriority="47"/>
+    <w:lsdException w:name="Grid Table 3 Accent 6" w:uiPriority="48"/>
+    <w:lsdException w:name="Grid Table 4 Accent 6" w:uiPriority="49"/>
+    <w:lsdException w:name="Grid Table 5 Dark Accent 6" w:uiPriority="50"/>
+    <w:lsdException w:name="Grid Table 6 Colorful Accent 6" w:uiPriority="51"/>
+    <w:lsdException w:name="Grid Table 7 Colorful Accent 6" w:uiPriority="52"/>
+    <w:lsdException w:name="List Table 1 Light" w:uiPriority="46"/>
+    <w:lsdException w:name="List Table 2" w:uiPriority="47"/>
+    <w:lsdException w:name="List Table 3" w:uiPriority="48"/>
+    <w:lsdException w:name="List Table 4" w:uiPriority="49"/>
+    <w:lsdException w:name="List Table 5 Dark" w:uiPriority="50"/>
+    <w:lsdException w:name="List Table 6 Colorful" w:uiPriority="51"/>
+    <w:lsdException w:name="List Table 7 Colorful" w:uiPriority="52"/>
+    <w:lsdException w:name="List Table 1 Light Accent 1" w:uiPriority="46"/>
+    <w:lsdException w:name="List Table 2 Accent 1" w:uiPriority="47"/>
+    <w:lsdException w:name="List Table 3 Accent 1" w:uiPriority="48"/>
+    <w:lsdException w:name="List Table 4 Accent 1" w:uiPriority="49"/>
+    <w:lsdException w:name="List Table 5 Dark Accent 1" w:uiPriority="50"/>
+    <w:lsdException w:name="List Table 6 Colorful Accent 1" w:uiPriority="51"/>
+    <w:lsdException w:name="List Table 7 Colorful Accent 1" w:uiPriority="52"/>
+    <w:lsdException w:name="List Table 1 Light Accent 2" w:uiPriority="46"/>
+    <w:lsdException w:name="List Table 2 Accent 2" w:uiPriority="47"/>
+    <w:lsdException w:name="List Table 3 Accent 2" w:uiPriority="48"/>
+    <w:lsdException w:name="List Table 4 Accent 2" w:uiPriority="49"/>
+    <w:lsdException w:name="List Table 5 Dark Accent 2" w:uiPriority="50"/>
+    <w:lsdException w:name="List Table 6 Colorful Accent 2" w:uiPriority="51"/>
+    <w:lsdException w:name="List Table 7 Colorful Accent 2" w:uiPriority="52"/>
+    <w:lsdException w:name="List Table 1 Light Accent 3" w:uiPriority="46"/>
+    <w:lsdException w:name="List Table 2 Accent 3" w:uiPriority="47"/>
+    <w:lsdException w:name="List Table 3 Accent 3" w:uiPriority="48"/>
+    <w:lsdException w:name="List Table 4 Accent 3" w:uiPriority="49"/>
+    <w:lsdException w:name="List Table 5 Dark Accent 3" w:uiPriority="50"/>
+    <w:lsdException w:name="List Table 6 Colorful Accent 3" w:uiPriority="51"/>
+    <w:lsdException w:name="List Table 7 Colorful Accent 3" w:uiPriority="52"/>
+    <w:lsdException w:name="List Table 1 Light Accent 4" w:uiPriority="46"/>
+    <w:lsdException w:name="List Table 2 Accent 4" w:uiPriority="47"/>
+    <w:lsdException w:name="List Table 3 Accent 4" w:uiPriority="48"/>
+    <w:lsdException w:name="List Table 4 Accent 4" w:uiPriority="49"/>
+    <w:lsdException w:name="List Table 5 Dark Accent 4" w:uiPriority="50"/>
+    <w:lsdException w:name="List Table 6 Colorful Accent 4" w:uiPriority="51"/>
+    <w:lsdException w:name="List Table 7 Colorful Accent 4" w:uiPriority="52"/>
+    <w:lsdException w:name="List Table 1 Light Accent 5" w:uiPriority="46"/>
+    <w:lsdException w:name="List Table 2 Accent 5" w:uiPriority="47"/>
+    <w:lsdException w:name="List Table 3 Accent 5" w:uiPriority="48"/>
+    <w:lsdException w:name="List Table 4 Accent 5" w:uiPriority="49"/>
+    <w:lsdException w:name="List Table 5 Dark Accent 5" w:uiPriority="50"/>
+    <w:lsdException w:name="List Table 6 Colorful Accent 5" w:uiPriority="51"/>
+    <w:lsdException w:name="List Table 7 Colorful Accent 5" w:uiPriority="52"/>
+    <w:lsdException w:name="List Table 1 Light Accent 6" w:uiPriority="46"/>
+    <w:lsdException w:name="List Table 2 Accent 6" w:uiPriority="47"/>
+    <w:lsdException w:name="List Table 3 Accent 6" w:uiPriority="48"/>
+    <w:lsdException w:name="List Table 4 Accent 6" w:uiPriority="49"/>
+    <w:lsdException w:name="List Table 5 Dark Accent 6" w:uiPriority="50"/>
+    <w:lsdException w:name="List Table 6 Colorful Accent 6" w:uiPriority="51"/>
+    <w:lsdException w:name="List Table 7 Colorful Accent 6" w:uiPriority="52"/>
+    <w:lsdException w:name="Mention" w:semiHidden="1" w:unhideWhenUsed="1"/>
+    <w:lsdException w:name="Smart Hyperlink" w:semiHidden="1" w:unhideWhenUsed="1"/>
+    <w:lsdException w:name="Hashtag" w:semiHidden="1" w:unhideWhenUsed="1"/>
+    <w:lsdException w:name="Unresolved Mention" w:semiHidden="1" w:unhideWhenUsed="1"/>
+    <w:lsdException w:name="Smart Link" w:semiHidden="1" w:unhideWhenUsed="1"/>
+  </w:latentStyles>
   <w:style w:type="paragraph" w:default="1" w:styleId="Normal">
     <w:name w:val="Normal"/>
-    <w:next w:val="Normal"/>
-    <w:pPr/>
+    <w:qFormat/>
     <w:rPr>
       <w:sz w:val="24"/>
       <w:szCs w:val="24"/>
-      <w:lang w:val="en-US" w:eastAsia="en-US" w:bidi="ar-SA"/>
     </w:rPr>
   </w:style>
-  <w:style w:type="character" w:default="1" w:styleId="Default Paragraph Font">
+  <w:style w:type="character" w:default="1" w:styleId="DefaultParagraphFont">
     <w:name w:val="Default Paragraph Font"/>
-    <w:next w:val="Default Paragraph Font"/>
+    <w:uiPriority w:val="1"/>
+    <w:semiHidden/>
+    <w:unhideWhenUsed/>
+  </w:style>
+  <w:style w:type="table" w:default="1" w:styleId="TableNormal">
+    <w:name w:val="Normal Table"/>
+    <w:uiPriority w:val="99"/>
+    <w:semiHidden/>
+    <w:unhideWhenUsed/>
+    <w:tblPr>
+      <w:tblInd w:w="0" w:type="dxa"/>
+      <w:tblCellMar>
+        <w:top w:w="0" w:type="dxa"/>
+        <w:left w:w="108" w:type="dxa"/>
+        <w:bottom w:w="0" w:type="dxa"/>
+        <w:right w:w="108" w:type="dxa"/>
+      </w:tblCellMar>
+    </w:tblPr>
+  </w:style>
+  <w:style w:type="numbering" w:default="1" w:styleId="NoList">
+    <w:name w:val="No List"/>
+    <w:uiPriority w:val="99"/>
+    <w:semiHidden/>
+    <w:unhideWhenUsed/>
   </w:style>
   <w:style w:type="character" w:styleId="Hyperlink">
     <w:name w:val="Hyperlink"/>
@@ -421,85 +1058,25 @@
       <w:u w:val="single"/>
     </w:rPr>
   </w:style>
-  <w:style w:type="table" w:default="1" w:styleId="Table Normal">
-    <w:name w:val="Table Normal"/>
-    <w:next w:val="Table Normal"/>
-    <w:pPr/>
-    <w:tblPr>
-      <w:tblInd w:w="0" w:type="dxa"/>
-    </w:tblPr>
-    <w:trPr/>
-    <w:tcPr/>
-    <w:tblStylePr w:type="firstRow"/>
-    <w:tblStylePr w:type="lastRow"/>
-    <w:tblStylePr w:type="firstCol"/>
-    <w:tblStylePr w:type="lastCol"/>
-    <w:tblStylePr w:type="band1Vert"/>
-    <w:tblStylePr w:type="band2Vert"/>
-    <w:tblStylePr w:type="band1Horz"/>
-    <w:tblStylePr w:type="band2Horz"/>
-    <w:tblStylePr w:type="neCell"/>
-    <w:tblStylePr w:type="nwCell"/>
-    <w:tblStylePr w:type="seCell"/>
-    <w:tblStylePr w:type="swCell"/>
-  </w:style>
-  <w:style w:type="numbering" w:default="1" w:styleId="No List">
-    <w:name w:val="No List"/>
-    <w:next w:val="No List"/>
-    <w:pPr/>
-  </w:style>
-  <w:style w:type="paragraph" w:styleId="Body">
+  <w:style w:type="paragraph" w:customStyle="1" w:styleId="Body">
     <w:name w:val="Body"/>
-    <w:next w:val="Body"/>
-    <w:pPr>
-      <w:keepNext w:val="0"/>
-      <w:keepLines w:val="0"/>
-      <w:pageBreakBefore w:val="0"/>
-      <w:widowControl w:val="1"/>
-      <w:shd w:val="clear" w:color="auto" w:fill="auto"/>
-      <w:suppressAutoHyphens w:val="0"/>
-      <w:bidi w:val="0"/>
-      <w:spacing w:before="0" w:after="0" w:line="240" w:lineRule="auto"/>
-      <w:ind w:left="0" w:right="0" w:firstLine="0"/>
-      <w:jc w:val="left"/>
-      <w:outlineLvl w:val="9"/>
-    </w:pPr>
     <w:rPr>
-      <w:rFonts w:ascii="Helvetica Neue" w:cs="Arial Unicode MS" w:hAnsi="Helvetica Neue" w:eastAsia="Arial Unicode MS"/>
-      <w:b w:val="0"/>
-      <w:bCs w:val="0"/>
-      <w:i w:val="0"/>
-      <w:iCs w:val="0"/>
-      <w:caps w:val="0"/>
-      <w:smallCaps w:val="0"/>
-      <w:strike w:val="0"/>
-      <w:dstrike w:val="0"/>
-      <w:outline w:val="0"/>
+      <w:rFonts w:ascii="Helvetica Neue" w:hAnsi="Helvetica Neue" w:cs="Arial Unicode MS"/>
       <w:color w:val="000000"/>
-      <w:spacing w:val="0"/>
-      <w:kern w:val="0"/>
-      <w:position w:val="0"/>
       <w:sz w:val="22"/>
       <w:szCs w:val="22"/>
-      <w:u w:val="none"/>
-      <w:shd w:val="nil" w:color="auto" w:fill="auto"/>
-      <w:vertAlign w:val="baseline"/>
-      <w:lang w:val="en-US"/>
-      <w14:textOutline>
+      <w14:textOutline w14:w="0" w14:cap="flat" w14:cmpd="sng" w14:algn="ctr">
         <w14:noFill/>
+        <w14:prstDash w14:val="solid"/>
+        <w14:bevel/>
       </w14:textOutline>
-      <w14:textFill>
-        <w14:solidFill>
-          <w14:srgbClr w14:val="000000"/>
-        </w14:solidFill>
-      </w14:textFill>
     </w:rPr>
   </w:style>
 </w:styles>
 </file>
 
 <file path=word/theme/theme1.xml><?xml version="1.0" encoding="utf-8"?>
-<a:theme xmlns:a="http://schemas.openxmlformats.org/drawingml/2006/main" xmlns:r="http://schemas.openxmlformats.org/officeDocument/2006/relationships" name="Blank">
+<a:theme xmlns:a="http://schemas.openxmlformats.org/drawingml/2006/main" name="Blank">
   <a:themeElements>
     <a:clrScheme name="Blank">
       <a:dk1>
@@ -698,7 +1275,7 @@
         <a:effectLst/>
         <a:sp3d/>
       </a:spPr>
-      <a:bodyPr rot="0" spcFirstLastPara="1" vertOverflow="overflow" horzOverflow="overflow" vert="horz" wrap="square" lIns="50800" tIns="50800" rIns="50800" bIns="50800" numCol="1" spcCol="38100" rtlCol="0" anchor="ctr" upright="0">
+      <a:bodyPr rot="0" spcFirstLastPara="1" vertOverflow="overflow" horzOverflow="overflow" vert="horz" wrap="square" lIns="50800" tIns="50800" rIns="50800" bIns="50800" numCol="1" spcCol="38100" rtlCol="0" anchor="ctr">
         <a:spAutoFit/>
       </a:bodyPr>
       <a:lstStyle>
@@ -717,7 +1294,7 @@
           <a:buFontTx/>
           <a:buNone/>
           <a:tabLst/>
-          <a:defRPr b="0" baseline="0" cap="none" i="0" spc="0" strike="noStrike" sz="1200" u="none" kumimoji="0" normalizeH="0">
+          <a:defRPr kumimoji="0" sz="1200" b="0" i="0" u="none" strike="noStrike" cap="none" spc="0" normalizeH="0" baseline="0">
             <a:ln>
               <a:noFill/>
             </a:ln>
@@ -747,7 +1324,7 @@
           <a:buFontTx/>
           <a:buNone/>
           <a:tabLst/>
-          <a:defRPr b="0" baseline="0" cap="none" i="0" spc="0" strike="noStrike" sz="1800" u="none" kumimoji="0" normalizeH="0">
+          <a:defRPr kumimoji="0" sz="1800" b="0" i="0" u="none" strike="noStrike" cap="none" spc="0" normalizeH="0" baseline="0">
             <a:ln>
               <a:noFill/>
             </a:ln>
@@ -773,7 +1350,7 @@
           <a:buFontTx/>
           <a:buNone/>
           <a:tabLst/>
-          <a:defRPr b="0" baseline="0" cap="none" i="0" spc="0" strike="noStrike" sz="1800" u="none" kumimoji="0" normalizeH="0">
+          <a:defRPr kumimoji="0" sz="1800" b="0" i="0" u="none" strike="noStrike" cap="none" spc="0" normalizeH="0" baseline="0">
             <a:ln>
               <a:noFill/>
             </a:ln>
@@ -799,7 +1376,7 @@
           <a:buFontTx/>
           <a:buNone/>
           <a:tabLst/>
-          <a:defRPr b="0" baseline="0" cap="none" i="0" spc="0" strike="noStrike" sz="1800" u="none" kumimoji="0" normalizeH="0">
+          <a:defRPr kumimoji="0" sz="1800" b="0" i="0" u="none" strike="noStrike" cap="none" spc="0" normalizeH="0" baseline="0">
             <a:ln>
               <a:noFill/>
             </a:ln>
@@ -825,7 +1402,7 @@
           <a:buFontTx/>
           <a:buNone/>
           <a:tabLst/>
-          <a:defRPr b="0" baseline="0" cap="none" i="0" spc="0" strike="noStrike" sz="1800" u="none" kumimoji="0" normalizeH="0">
+          <a:defRPr kumimoji="0" sz="1800" b="0" i="0" u="none" strike="noStrike" cap="none" spc="0" normalizeH="0" baseline="0">
             <a:ln>
               <a:noFill/>
             </a:ln>
@@ -851,7 +1428,7 @@
           <a:buFontTx/>
           <a:buNone/>
           <a:tabLst/>
-          <a:defRPr b="0" baseline="0" cap="none" i="0" spc="0" strike="noStrike" sz="1800" u="none" kumimoji="0" normalizeH="0">
+          <a:defRPr kumimoji="0" sz="1800" b="0" i="0" u="none" strike="noStrike" cap="none" spc="0" normalizeH="0" baseline="0">
             <a:ln>
               <a:noFill/>
             </a:ln>
@@ -877,7 +1454,7 @@
           <a:buFontTx/>
           <a:buNone/>
           <a:tabLst/>
-          <a:defRPr b="0" baseline="0" cap="none" i="0" spc="0" strike="noStrike" sz="1800" u="none" kumimoji="0" normalizeH="0">
+          <a:defRPr kumimoji="0" sz="1800" b="0" i="0" u="none" strike="noStrike" cap="none" spc="0" normalizeH="0" baseline="0">
             <a:ln>
               <a:noFill/>
             </a:ln>
@@ -903,7 +1480,7 @@
           <a:buFontTx/>
           <a:buNone/>
           <a:tabLst/>
-          <a:defRPr b="0" baseline="0" cap="none" i="0" spc="0" strike="noStrike" sz="1800" u="none" kumimoji="0" normalizeH="0">
+          <a:defRPr kumimoji="0" sz="1800" b="0" i="0" u="none" strike="noStrike" cap="none" spc="0" normalizeH="0" baseline="0">
             <a:ln>
               <a:noFill/>
             </a:ln>
@@ -929,7 +1506,7 @@
           <a:buFontTx/>
           <a:buNone/>
           <a:tabLst/>
-          <a:defRPr b="0" baseline="0" cap="none" i="0" spc="0" strike="noStrike" sz="1800" u="none" kumimoji="0" normalizeH="0">
+          <a:defRPr kumimoji="0" sz="1800" b="0" i="0" u="none" strike="noStrike" cap="none" spc="0" normalizeH="0" baseline="0">
             <a:ln>
               <a:noFill/>
             </a:ln>
@@ -955,7 +1532,7 @@
           <a:buFontTx/>
           <a:buNone/>
           <a:tabLst/>
-          <a:defRPr b="0" baseline="0" cap="none" i="0" spc="0" strike="noStrike" sz="1800" u="none" kumimoji="0" normalizeH="0">
+          <a:defRPr kumimoji="0" sz="1800" b="0" i="0" u="none" strike="noStrike" cap="none" spc="0" normalizeH="0" baseline="0">
             <a:ln>
               <a:noFill/>
             </a:ln>
@@ -968,9 +1545,15 @@
         </a:lvl9pPr>
       </a:lstStyle>
       <a:style>
-        <a:lnRef idx="0"/>
-        <a:fillRef idx="0"/>
-        <a:effectRef idx="0"/>
+        <a:lnRef idx="0">
+          <a:scrgbClr r="0" g="0" b="0"/>
+        </a:lnRef>
+        <a:fillRef idx="0">
+          <a:scrgbClr r="0" g="0" b="0"/>
+        </a:fillRef>
+        <a:effectRef idx="0">
+          <a:scrgbClr r="0" g="0" b="0"/>
+        </a:effectRef>
         <a:fontRef idx="none"/>
       </a:style>
     </a:spDef>
@@ -987,7 +1570,7 @@
         <a:effectLst/>
         <a:sp3d/>
       </a:spPr>
-      <a:bodyPr rot="0" spcFirstLastPara="1" vertOverflow="overflow" horzOverflow="overflow" vert="horz" wrap="square" lIns="91439" tIns="45719" rIns="91439" bIns="45719" numCol="1" spcCol="38100" rtlCol="0" anchor="t" upright="0">
+      <a:bodyPr rot="0" spcFirstLastPara="1" vertOverflow="overflow" horzOverflow="overflow" vert="horz" wrap="square" lIns="91439" tIns="45719" rIns="91439" bIns="45719" numCol="1" spcCol="38100" rtlCol="0" anchor="t">
         <a:noAutofit/>
       </a:bodyPr>
       <a:lstStyle>
@@ -1006,7 +1589,7 @@
           <a:buFontTx/>
           <a:buNone/>
           <a:tabLst/>
-          <a:defRPr b="0" baseline="0" cap="none" i="0" spc="0" strike="noStrike" sz="1800" u="none" kumimoji="0" normalizeH="0">
+          <a:defRPr kumimoji="0" sz="1800" b="0" i="0" u="none" strike="noStrike" cap="none" spc="0" normalizeH="0" baseline="0">
             <a:ln>
               <a:noFill/>
             </a:ln>
@@ -1032,7 +1615,7 @@
           <a:buFontTx/>
           <a:buNone/>
           <a:tabLst/>
-          <a:defRPr b="0" baseline="0" cap="none" i="0" spc="0" strike="noStrike" sz="1800" u="none" kumimoji="0" normalizeH="0">
+          <a:defRPr kumimoji="0" sz="1800" b="0" i="0" u="none" strike="noStrike" cap="none" spc="0" normalizeH="0" baseline="0">
             <a:ln>
               <a:noFill/>
             </a:ln>
@@ -1058,7 +1641,7 @@
           <a:buFontTx/>
           <a:buNone/>
           <a:tabLst/>
-          <a:defRPr b="0" baseline="0" cap="none" i="0" spc="0" strike="noStrike" sz="1800" u="none" kumimoji="0" normalizeH="0">
+          <a:defRPr kumimoji="0" sz="1800" b="0" i="0" u="none" strike="noStrike" cap="none" spc="0" normalizeH="0" baseline="0">
             <a:ln>
               <a:noFill/>
             </a:ln>
@@ -1084,7 +1667,7 @@
           <a:buFontTx/>
           <a:buNone/>
           <a:tabLst/>
-          <a:defRPr b="0" baseline="0" cap="none" i="0" spc="0" strike="noStrike" sz="1800" u="none" kumimoji="0" normalizeH="0">
+          <a:defRPr kumimoji="0" sz="1800" b="0" i="0" u="none" strike="noStrike" cap="none" spc="0" normalizeH="0" baseline="0">
             <a:ln>
               <a:noFill/>
             </a:ln>
@@ -1110,7 +1693,7 @@
           <a:buFontTx/>
           <a:buNone/>
           <a:tabLst/>
-          <a:defRPr b="0" baseline="0" cap="none" i="0" spc="0" strike="noStrike" sz="1800" u="none" kumimoji="0" normalizeH="0">
+          <a:defRPr kumimoji="0" sz="1800" b="0" i="0" u="none" strike="noStrike" cap="none" spc="0" normalizeH="0" baseline="0">
             <a:ln>
               <a:noFill/>
             </a:ln>
@@ -1136,7 +1719,7 @@
           <a:buFontTx/>
           <a:buNone/>
           <a:tabLst/>
-          <a:defRPr b="0" baseline="0" cap="none" i="0" spc="0" strike="noStrike" sz="1800" u="none" kumimoji="0" normalizeH="0">
+          <a:defRPr kumimoji="0" sz="1800" b="0" i="0" u="none" strike="noStrike" cap="none" spc="0" normalizeH="0" baseline="0">
             <a:ln>
               <a:noFill/>
             </a:ln>
@@ -1162,7 +1745,7 @@
           <a:buFontTx/>
           <a:buNone/>
           <a:tabLst/>
-          <a:defRPr b="0" baseline="0" cap="none" i="0" spc="0" strike="noStrike" sz="1800" u="none" kumimoji="0" normalizeH="0">
+          <a:defRPr kumimoji="0" sz="1800" b="0" i="0" u="none" strike="noStrike" cap="none" spc="0" normalizeH="0" baseline="0">
             <a:ln>
               <a:noFill/>
             </a:ln>
@@ -1188,7 +1771,7 @@
           <a:buFontTx/>
           <a:buNone/>
           <a:tabLst/>
-          <a:defRPr b="0" baseline="0" cap="none" i="0" spc="0" strike="noStrike" sz="1800" u="none" kumimoji="0" normalizeH="0">
+          <a:defRPr kumimoji="0" sz="1800" b="0" i="0" u="none" strike="noStrike" cap="none" spc="0" normalizeH="0" baseline="0">
             <a:ln>
               <a:noFill/>
             </a:ln>
@@ -1214,7 +1797,7 @@
           <a:buFontTx/>
           <a:buNone/>
           <a:tabLst/>
-          <a:defRPr b="0" baseline="0" cap="none" i="0" spc="0" strike="noStrike" sz="1800" u="none" kumimoji="0" normalizeH="0">
+          <a:defRPr kumimoji="0" sz="1800" b="0" i="0" u="none" strike="noStrike" cap="none" spc="0" normalizeH="0" baseline="0">
             <a:ln>
               <a:noFill/>
             </a:ln>
@@ -1240,7 +1823,7 @@
           <a:buFontTx/>
           <a:buNone/>
           <a:tabLst/>
-          <a:defRPr b="0" baseline="0" cap="none" i="0" spc="0" strike="noStrike" sz="1800" u="none" kumimoji="0" normalizeH="0">
+          <a:defRPr kumimoji="0" sz="1800" b="0" i="0" u="none" strike="noStrike" cap="none" spc="0" normalizeH="0" baseline="0">
             <a:ln>
               <a:noFill/>
             </a:ln>
@@ -1253,9 +1836,15 @@
         </a:lvl9pPr>
       </a:lstStyle>
       <a:style>
-        <a:lnRef idx="0"/>
-        <a:fillRef idx="0"/>
-        <a:effectRef idx="0"/>
+        <a:lnRef idx="0">
+          <a:scrgbClr r="0" g="0" b="0"/>
+        </a:lnRef>
+        <a:fillRef idx="0">
+          <a:scrgbClr r="0" g="0" b="0"/>
+        </a:fillRef>
+        <a:effectRef idx="0">
+          <a:scrgbClr r="0" g="0" b="0"/>
+        </a:effectRef>
         <a:fontRef idx="none"/>
       </a:style>
     </a:lnDef>
@@ -1269,7 +1858,7 @@
         <a:effectLst/>
         <a:sp3d/>
       </a:spPr>
-      <a:bodyPr rot="0" spcFirstLastPara="1" vertOverflow="overflow" horzOverflow="overflow" vert="horz" wrap="square" lIns="50800" tIns="50800" rIns="50800" bIns="50800" numCol="1" spcCol="38100" rtlCol="0" anchor="t" upright="0">
+      <a:bodyPr rot="0" spcFirstLastPara="1" vertOverflow="overflow" horzOverflow="overflow" vert="horz" wrap="square" lIns="50800" tIns="50800" rIns="50800" bIns="50800" numCol="1" spcCol="38100" rtlCol="0" anchor="t">
         <a:spAutoFit/>
       </a:bodyPr>
       <a:lstStyle>
@@ -1288,7 +1877,7 @@
           <a:buFontTx/>
           <a:buNone/>
           <a:tabLst/>
-          <a:defRPr b="0" baseline="0" cap="none" i="0" spc="0" strike="noStrike" sz="1100" u="none" kumimoji="0" normalizeH="0">
+          <a:defRPr kumimoji="0" sz="1100" b="0" i="0" u="none" strike="noStrike" cap="none" spc="0" normalizeH="0" baseline="0">
             <a:ln>
               <a:noFill/>
             </a:ln>
@@ -1318,7 +1907,7 @@
           <a:buFontTx/>
           <a:buNone/>
           <a:tabLst/>
-          <a:defRPr b="0" baseline="0" cap="none" i="0" spc="0" strike="noStrike" sz="1800" u="none" kumimoji="0" normalizeH="0">
+          <a:defRPr kumimoji="0" sz="1800" b="0" i="0" u="none" strike="noStrike" cap="none" spc="0" normalizeH="0" baseline="0">
             <a:ln>
               <a:noFill/>
             </a:ln>
@@ -1344,7 +1933,7 @@
           <a:buFontTx/>
           <a:buNone/>
           <a:tabLst/>
-          <a:defRPr b="0" baseline="0" cap="none" i="0" spc="0" strike="noStrike" sz="1800" u="none" kumimoji="0" normalizeH="0">
+          <a:defRPr kumimoji="0" sz="1800" b="0" i="0" u="none" strike="noStrike" cap="none" spc="0" normalizeH="0" baseline="0">
             <a:ln>
               <a:noFill/>
             </a:ln>
@@ -1370,7 +1959,7 @@
           <a:buFontTx/>
           <a:buNone/>
           <a:tabLst/>
-          <a:defRPr b="0" baseline="0" cap="none" i="0" spc="0" strike="noStrike" sz="1800" u="none" kumimoji="0" normalizeH="0">
+          <a:defRPr kumimoji="0" sz="1800" b="0" i="0" u="none" strike="noStrike" cap="none" spc="0" normalizeH="0" baseline="0">
             <a:ln>
               <a:noFill/>
             </a:ln>
@@ -1396,7 +1985,7 @@
           <a:buFontTx/>
           <a:buNone/>
           <a:tabLst/>
-          <a:defRPr b="0" baseline="0" cap="none" i="0" spc="0" strike="noStrike" sz="1800" u="none" kumimoji="0" normalizeH="0">
+          <a:defRPr kumimoji="0" sz="1800" b="0" i="0" u="none" strike="noStrike" cap="none" spc="0" normalizeH="0" baseline="0">
             <a:ln>
               <a:noFill/>
             </a:ln>
@@ -1422,7 +2011,7 @@
           <a:buFontTx/>
           <a:buNone/>
           <a:tabLst/>
-          <a:defRPr b="0" baseline="0" cap="none" i="0" spc="0" strike="noStrike" sz="1800" u="none" kumimoji="0" normalizeH="0">
+          <a:defRPr kumimoji="0" sz="1800" b="0" i="0" u="none" strike="noStrike" cap="none" spc="0" normalizeH="0" baseline="0">
             <a:ln>
               <a:noFill/>
             </a:ln>
@@ -1448,7 +2037,7 @@
           <a:buFontTx/>
           <a:buNone/>
           <a:tabLst/>
-          <a:defRPr b="0" baseline="0" cap="none" i="0" spc="0" strike="noStrike" sz="1800" u="none" kumimoji="0" normalizeH="0">
+          <a:defRPr kumimoji="0" sz="1800" b="0" i="0" u="none" strike="noStrike" cap="none" spc="0" normalizeH="0" baseline="0">
             <a:ln>
               <a:noFill/>
             </a:ln>
@@ -1474,7 +2063,7 @@
           <a:buFontTx/>
           <a:buNone/>
           <a:tabLst/>
-          <a:defRPr b="0" baseline="0" cap="none" i="0" spc="0" strike="noStrike" sz="1800" u="none" kumimoji="0" normalizeH="0">
+          <a:defRPr kumimoji="0" sz="1800" b="0" i="0" u="none" strike="noStrike" cap="none" spc="0" normalizeH="0" baseline="0">
             <a:ln>
               <a:noFill/>
             </a:ln>
@@ -1500,7 +2089,7 @@
           <a:buFontTx/>
           <a:buNone/>
           <a:tabLst/>
-          <a:defRPr b="0" baseline="0" cap="none" i="0" spc="0" strike="noStrike" sz="1800" u="none" kumimoji="0" normalizeH="0">
+          <a:defRPr kumimoji="0" sz="1800" b="0" i="0" u="none" strike="noStrike" cap="none" spc="0" normalizeH="0" baseline="0">
             <a:ln>
               <a:noFill/>
             </a:ln>
@@ -1526,7 +2115,7 @@
           <a:buFontTx/>
           <a:buNone/>
           <a:tabLst/>
-          <a:defRPr b="0" baseline="0" cap="none" i="0" spc="0" strike="noStrike" sz="1800" u="none" kumimoji="0" normalizeH="0">
+          <a:defRPr kumimoji="0" sz="1800" b="0" i="0" u="none" strike="noStrike" cap="none" spc="0" normalizeH="0" baseline="0">
             <a:ln>
               <a:noFill/>
             </a:ln>
@@ -1539,12 +2128,19 @@
         </a:lvl9pPr>
       </a:lstStyle>
       <a:style>
-        <a:lnRef idx="0"/>
-        <a:fillRef idx="0"/>
-        <a:effectRef idx="0"/>
+        <a:lnRef idx="0">
+          <a:scrgbClr r="0" g="0" b="0"/>
+        </a:lnRef>
+        <a:fillRef idx="0">
+          <a:scrgbClr r="0" g="0" b="0"/>
+        </a:fillRef>
+        <a:effectRef idx="0">
+          <a:scrgbClr r="0" g="0" b="0"/>
+        </a:effectRef>
         <a:fontRef idx="none"/>
       </a:style>
     </a:txDef>
   </a:objectDefaults>
+  <a:extraClrSchemeLst/>
 </a:theme>
 </file>